--- a/DA6/DOC_DA6.docx
+++ b/DA6/DOC_DA6.docx
@@ -1,6 +1,6 @@
 
 <file path=word/document.xml><?xml version="1.0" encoding="utf-8"?>
-<w:document xmlns:wpc="http://schemas.microsoft.com/office/word/2010/wordprocessingCanvas" xmlns:cx="http://schemas.microsoft.com/office/drawing/2014/chartex" xmlns:cx1="http://schemas.microsoft.com/office/drawing/2015/9/8/chartex" xmlns:cx2="http://schemas.microsoft.com/office/drawing/2015/10/21/chartex" xmlns:mc="http://schemas.openxmlformats.org/markup-compatibility/2006" xmlns:o="urn:schemas-microsoft-com:office:office" xmlns:r="http://schemas.openxmlformats.org/officeDocument/2006/relationships" xmlns:m="http://schemas.openxmlformats.org/officeDocument/2006/math" xmlns:v="urn:schemas-microsoft-com:vml" xmlns:wp14="http://schemas.microsoft.com/office/word/2010/wordprocessingDrawing" xmlns:wp="http://schemas.openxmlformats.org/drawingml/2006/wordprocessingDrawing" xmlns:w10="urn:schemas-microsoft-com:office:word" xmlns:w="http://schemas.openxmlformats.org/wordprocessingml/2006/main" xmlns:w14="http://schemas.microsoft.com/office/word/2010/wordml" xmlns:w15="http://schemas.microsoft.com/office/word/2012/wordml" xmlns:w16se="http://schemas.microsoft.com/office/word/2015/wordml/symex" xmlns:wpg="http://schemas.microsoft.com/office/word/2010/wordprocessingGroup" xmlns:wpi="http://schemas.microsoft.com/office/word/2010/wordprocessingInk" xmlns:wne="http://schemas.microsoft.com/office/word/2006/wordml" xmlns:wps="http://schemas.microsoft.com/office/word/2010/wordprocessingShape" mc:Ignorable="w14 w15 w16se wp14">
+<w:document xmlns:ve="http://schemas.openxmlformats.org/markup-compatibility/2006" xmlns:o="urn:schemas-microsoft-com:office:office" xmlns:r="http://schemas.openxmlformats.org/officeDocument/2006/relationships" xmlns:m="http://schemas.openxmlformats.org/officeDocument/2006/math" xmlns:v="urn:schemas-microsoft-com:vml" xmlns:wp="http://schemas.openxmlformats.org/drawingml/2006/wordprocessingDrawing" xmlns:w10="urn:schemas-microsoft-com:office:word" xmlns:w="http://schemas.openxmlformats.org/wordprocessingml/2006/main" xmlns:wne="http://schemas.microsoft.com/office/word/2006/wordml">
   <w:body>
     <w:p>
       <w:pPr>
@@ -95,7 +95,7 @@
       <w:tblPr>
         <w:tblStyle w:val="TableGrid"/>
         <w:tblW w:w="0" w:type="auto"/>
-        <w:tblLook w:val="04A0" w:firstRow="1" w:lastRow="0" w:firstColumn="1" w:lastColumn="0" w:noHBand="0" w:noVBand="1"/>
+        <w:tblLook w:val="04A0"/>
       </w:tblPr>
       <w:tblGrid>
         <w:gridCol w:w="724"/>
@@ -844,7 +844,7 @@
       <w:tblPr>
         <w:tblStyle w:val="TableGrid"/>
         <w:tblW w:w="0" w:type="auto"/>
-        <w:tblLook w:val="04A0" w:firstRow="1" w:lastRow="0" w:firstColumn="1" w:lastColumn="0" w:noHBand="0" w:noVBand="1"/>
+        <w:tblLook w:val="04A0"/>
       </w:tblPr>
       <w:tblGrid>
         <w:gridCol w:w="728"/>
@@ -969,7 +969,7 @@
       <w:tblPr>
         <w:tblStyle w:val="TableGrid"/>
         <w:tblW w:w="0" w:type="auto"/>
-        <w:tblLook w:val="04A0" w:firstRow="1" w:lastRow="0" w:firstColumn="1" w:lastColumn="0" w:noHBand="0" w:noVBand="1"/>
+        <w:tblLook w:val="04A0"/>
       </w:tblPr>
       <w:tblGrid>
         <w:gridCol w:w="728"/>
@@ -1365,6 +1365,7 @@
           <w:highlight w:val="white"/>
         </w:rPr>
       </w:pPr>
+      <w:proofErr w:type="gramStart"/>
       <w:r>
         <w:rPr>
           <w:rFonts w:ascii="Consolas" w:hAnsi="Consolas" w:cs="Consolas"/>
@@ -1375,6 +1376,7 @@
         </w:rPr>
         <w:t>void</w:t>
       </w:r>
+      <w:proofErr w:type="gramEnd"/>
       <w:r>
         <w:rPr>
           <w:rFonts w:ascii="Consolas" w:hAnsi="Consolas" w:cs="Consolas"/>
@@ -1386,7 +1388,6 @@
         <w:t xml:space="preserve"> </w:t>
       </w:r>
       <w:proofErr w:type="spellStart"/>
-      <w:proofErr w:type="gramStart"/>
       <w:r>
         <w:rPr>
           <w:rFonts w:ascii="Consolas" w:hAnsi="Consolas" w:cs="Consolas"/>
@@ -1406,18 +1407,7 @@
           <w:szCs w:val="19"/>
           <w:highlight w:val="white"/>
         </w:rPr>
-        <w:t>(</w:t>
-      </w:r>
-      <w:proofErr w:type="gramEnd"/>
-      <w:r>
-        <w:rPr>
-          <w:rFonts w:ascii="Consolas" w:hAnsi="Consolas" w:cs="Consolas"/>
-          <w:color w:val="000000"/>
-          <w:sz w:val="19"/>
-          <w:szCs w:val="19"/>
-          <w:highlight w:val="white"/>
-        </w:rPr>
-        <w:t>);</w:t>
+        <w:t>();</w:t>
       </w:r>
       <w:r>
         <w:rPr>
@@ -1780,6 +1770,7 @@
           <w:highlight w:val="white"/>
         </w:rPr>
       </w:pPr>
+      <w:proofErr w:type="gramStart"/>
       <w:r>
         <w:rPr>
           <w:rFonts w:ascii="Consolas" w:hAnsi="Consolas" w:cs="Consolas"/>
@@ -1790,6 +1781,7 @@
         </w:rPr>
         <w:t>char</w:t>
       </w:r>
+      <w:proofErr w:type="gramEnd"/>
       <w:r>
         <w:rPr>
           <w:rFonts w:ascii="Consolas" w:hAnsi="Consolas" w:cs="Consolas"/>
@@ -1800,7 +1792,6 @@
         </w:rPr>
         <w:t xml:space="preserve"> </w:t>
       </w:r>
-      <w:proofErr w:type="gramStart"/>
       <w:r>
         <w:rPr>
           <w:rFonts w:ascii="Consolas" w:hAnsi="Consolas" w:cs="Consolas"/>
@@ -1819,18 +1810,7 @@
           <w:szCs w:val="19"/>
           <w:highlight w:val="white"/>
         </w:rPr>
-        <w:t>[</w:t>
-      </w:r>
-      <w:proofErr w:type="gramEnd"/>
-      <w:r>
-        <w:rPr>
-          <w:rFonts w:ascii="Consolas" w:hAnsi="Consolas" w:cs="Consolas"/>
-          <w:color w:val="000000"/>
-          <w:sz w:val="19"/>
-          <w:szCs w:val="19"/>
-          <w:highlight w:val="white"/>
-        </w:rPr>
-        <w:t>8];</w:t>
+        <w:t>[8];</w:t>
       </w:r>
       <w:r>
         <w:rPr>
@@ -3171,7 +3151,7 @@
           <w:szCs w:val="19"/>
           <w:highlight w:val="white"/>
         </w:rPr>
-        <w:t>*</w:t>
+        <w:t>*ADC)</w:t>
       </w:r>
       <w:proofErr w:type="gramStart"/>
       <w:r>
@@ -3182,7 +3162,7 @@
           <w:szCs w:val="19"/>
           <w:highlight w:val="white"/>
         </w:rPr>
-        <w:t>ADC);</w:t>
+        <w:t>;</w:t>
       </w:r>
       <w:r>
         <w:rPr>
@@ -4528,6 +4508,7 @@
         </w:rPr>
         <w:tab/>
       </w:r>
+      <w:proofErr w:type="gramStart"/>
       <w:r>
         <w:rPr>
           <w:rFonts w:ascii="Consolas" w:hAnsi="Consolas" w:cs="Consolas"/>
@@ -4538,6 +4519,7 @@
         </w:rPr>
         <w:t>for</w:t>
       </w:r>
+      <w:proofErr w:type="gramEnd"/>
       <w:r>
         <w:rPr>
           <w:rFonts w:ascii="Consolas" w:hAnsi="Consolas" w:cs="Consolas"/>
@@ -4670,7 +4652,6 @@
         </w:rPr>
         <w:t xml:space="preserve"> </w:t>
       </w:r>
-      <w:proofErr w:type="gramStart"/>
       <w:r>
         <w:rPr>
           <w:rFonts w:ascii="Consolas" w:hAnsi="Consolas" w:cs="Consolas"/>
@@ -4691,7 +4672,6 @@
         </w:rPr>
         <w:t>z</w:t>
       </w:r>
-      <w:proofErr w:type="gramEnd"/>
       <w:r>
         <w:rPr>
           <w:rFonts w:ascii="Consolas" w:hAnsi="Consolas" w:cs="Consolas"/>
@@ -4877,6 +4857,7 @@
           <w:highlight w:val="white"/>
         </w:rPr>
       </w:pPr>
+      <w:proofErr w:type="gramStart"/>
       <w:r>
         <w:rPr>
           <w:rFonts w:ascii="Consolas" w:hAnsi="Consolas" w:cs="Consolas"/>
@@ -4887,6 +4868,7 @@
         </w:rPr>
         <w:t>void</w:t>
       </w:r>
+      <w:proofErr w:type="gramEnd"/>
       <w:r>
         <w:rPr>
           <w:rFonts w:ascii="Consolas" w:hAnsi="Consolas" w:cs="Consolas"/>
@@ -4898,7 +4880,6 @@
         <w:t xml:space="preserve"> </w:t>
       </w:r>
       <w:proofErr w:type="spellStart"/>
-      <w:proofErr w:type="gramStart"/>
       <w:r>
         <w:rPr>
           <w:rFonts w:ascii="Consolas" w:hAnsi="Consolas" w:cs="Consolas"/>
@@ -4918,18 +4899,7 @@
           <w:szCs w:val="19"/>
           <w:highlight w:val="white"/>
         </w:rPr>
-        <w:t>(</w:t>
-      </w:r>
-      <w:proofErr w:type="gramEnd"/>
-      <w:r>
-        <w:rPr>
-          <w:rFonts w:ascii="Consolas" w:hAnsi="Consolas" w:cs="Consolas"/>
-          <w:color w:val="000000"/>
-          <w:sz w:val="19"/>
-          <w:szCs w:val="19"/>
-          <w:highlight w:val="white"/>
-        </w:rPr>
-        <w:t>)</w:t>
+        <w:t>()</w:t>
       </w:r>
     </w:p>
     <w:p>
@@ -5029,20 +4999,8 @@
           <w:szCs w:val="19"/>
           <w:highlight w:val="white"/>
         </w:rPr>
-        <w:t>(0&lt;&lt;REFS</w:t>
-      </w:r>
-      <w:proofErr w:type="gramStart"/>
-      <w:r>
-        <w:rPr>
-          <w:rFonts w:ascii="Consolas" w:hAnsi="Consolas" w:cs="Consolas"/>
-          <w:color w:val="000000"/>
-          <w:sz w:val="19"/>
-          <w:szCs w:val="19"/>
-          <w:highlight w:val="white"/>
-        </w:rPr>
-        <w:t>1)|</w:t>
-      </w:r>
-      <w:proofErr w:type="gramEnd"/>
+        <w:t>(0&lt;&lt;REFS1)|</w:t>
+      </w:r>
       <w:r>
         <w:rPr>
           <w:rFonts w:ascii="Consolas" w:hAnsi="Consolas" w:cs="Consolas"/>
@@ -5096,20 +5054,8 @@
           <w:szCs w:val="19"/>
           <w:highlight w:val="white"/>
         </w:rPr>
-        <w:t>(1&lt;&lt;REFS</w:t>
-      </w:r>
-      <w:proofErr w:type="gramStart"/>
-      <w:r>
-        <w:rPr>
-          <w:rFonts w:ascii="Consolas" w:hAnsi="Consolas" w:cs="Consolas"/>
-          <w:color w:val="000000"/>
-          <w:sz w:val="19"/>
-          <w:szCs w:val="19"/>
-          <w:highlight w:val="white"/>
-        </w:rPr>
-        <w:t>0)|</w:t>
-      </w:r>
-      <w:proofErr w:type="gramEnd"/>
+        <w:t>(1&lt;&lt;REFS0)|</w:t>
+      </w:r>
       <w:r>
         <w:rPr>
           <w:rFonts w:ascii="Consolas" w:hAnsi="Consolas" w:cs="Consolas"/>
@@ -5240,20 +5186,8 @@
           <w:szCs w:val="19"/>
           <w:highlight w:val="white"/>
         </w:rPr>
-        <w:t>(0&lt;&lt;MUX</w:t>
-      </w:r>
-      <w:proofErr w:type="gramStart"/>
-      <w:r>
-        <w:rPr>
-          <w:rFonts w:ascii="Consolas" w:hAnsi="Consolas" w:cs="Consolas"/>
-          <w:color w:val="000000"/>
-          <w:sz w:val="19"/>
-          <w:szCs w:val="19"/>
-          <w:highlight w:val="white"/>
-        </w:rPr>
-        <w:t>2)|</w:t>
-      </w:r>
-      <w:proofErr w:type="gramEnd"/>
+        <w:t>(0&lt;&lt;MUX2)|</w:t>
+      </w:r>
       <w:r>
         <w:rPr>
           <w:rFonts w:ascii="Consolas" w:hAnsi="Consolas" w:cs="Consolas"/>
@@ -5307,20 +5241,8 @@
           <w:szCs w:val="19"/>
           <w:highlight w:val="white"/>
         </w:rPr>
-        <w:t>(1&lt;&lt;MUX</w:t>
-      </w:r>
-      <w:proofErr w:type="gramStart"/>
-      <w:r>
-        <w:rPr>
-          <w:rFonts w:ascii="Consolas" w:hAnsi="Consolas" w:cs="Consolas"/>
-          <w:color w:val="000000"/>
-          <w:sz w:val="19"/>
-          <w:szCs w:val="19"/>
-          <w:highlight w:val="white"/>
-        </w:rPr>
-        <w:t>1)|</w:t>
-      </w:r>
-      <w:proofErr w:type="gramEnd"/>
+        <w:t>(1&lt;&lt;MUX1)|</w:t>
+      </w:r>
       <w:r>
         <w:rPr>
           <w:rFonts w:ascii="Consolas" w:hAnsi="Consolas" w:cs="Consolas"/>
@@ -5724,20 +5646,8 @@
           <w:szCs w:val="19"/>
           <w:highlight w:val="white"/>
         </w:rPr>
-        <w:t>(1&lt;&lt;ADPS</w:t>
-      </w:r>
-      <w:proofErr w:type="gramStart"/>
-      <w:r>
-        <w:rPr>
-          <w:rFonts w:ascii="Consolas" w:hAnsi="Consolas" w:cs="Consolas"/>
-          <w:color w:val="000000"/>
-          <w:sz w:val="19"/>
-          <w:szCs w:val="19"/>
-          <w:highlight w:val="white"/>
-        </w:rPr>
-        <w:t>2)|</w:t>
-      </w:r>
-      <w:proofErr w:type="gramEnd"/>
+        <w:t>(1&lt;&lt;ADPS2)|</w:t>
+      </w:r>
       <w:r>
         <w:rPr>
           <w:rFonts w:ascii="Consolas" w:hAnsi="Consolas" w:cs="Consolas"/>
@@ -5813,20 +5723,8 @@
           <w:szCs w:val="19"/>
           <w:highlight w:val="white"/>
         </w:rPr>
-        <w:t>(0&lt;&lt;ADPS</w:t>
-      </w:r>
-      <w:proofErr w:type="gramStart"/>
-      <w:r>
-        <w:rPr>
-          <w:rFonts w:ascii="Consolas" w:hAnsi="Consolas" w:cs="Consolas"/>
-          <w:color w:val="000000"/>
-          <w:sz w:val="19"/>
-          <w:szCs w:val="19"/>
-          <w:highlight w:val="white"/>
-        </w:rPr>
-        <w:t>1)|</w:t>
-      </w:r>
-      <w:proofErr w:type="gramEnd"/>
+        <w:t>(0&lt;&lt;ADPS1)|</w:t>
+      </w:r>
     </w:p>
     <w:p>
       <w:pPr>
@@ -5929,6 +5827,12 @@
         <w:autoSpaceDE w:val="0"/>
         <w:autoSpaceDN w:val="0"/>
         <w:adjustRightInd w:val="0"/>
+        <w:rPr>
+          <w:rFonts w:ascii="Consolas" w:hAnsi="Consolas" w:cs="Consolas"/>
+          <w:color w:val="000000"/>
+          <w:sz w:val="19"/>
+          <w:szCs w:val="19"/>
+        </w:rPr>
       </w:pPr>
       <w:r>
         <w:rPr>
@@ -5939,13 +5843,499 @@
           <w:highlight w:val="white"/>
         </w:rPr>
         <w:t>}</w:t>
+      </w:r>
+    </w:p>
+    <w:p>
+      <w:pPr>
+        <w:widowControl w:val="0"/>
+        <w:autoSpaceDE w:val="0"/>
+        <w:autoSpaceDN w:val="0"/>
+        <w:adjustRightInd w:val="0"/>
+        <w:rPr>
+          <w:rFonts w:ascii="Times New Roman" w:hAnsi="Times New Roman" w:cs="Times New Roman"/>
+          <w:b/>
+          <w:color w:val="000000"/>
+          <w:sz w:val="19"/>
+          <w:szCs w:val="19"/>
+        </w:rPr>
+      </w:pPr>
+      <w:r>
+        <w:rPr>
+          <w:rFonts w:ascii="Times New Roman" w:hAnsi="Times New Roman" w:cs="Times New Roman"/>
+          <w:b/>
+          <w:color w:val="000000"/>
+          <w:sz w:val="19"/>
+          <w:szCs w:val="19"/>
+        </w:rPr>
+        <w:t>FLOWCHART TASK</w:t>
+      </w:r>
+      <w:r>
+        <w:rPr>
+          <w:rFonts w:ascii="Times New Roman" w:hAnsi="Times New Roman" w:cs="Times New Roman"/>
+          <w:b/>
+          <w:color w:val="000000"/>
+          <w:sz w:val="19"/>
+          <w:szCs w:val="19"/>
+        </w:rPr>
+        <w:t xml:space="preserve"> </w:t>
+      </w:r>
+      <w:r>
+        <w:rPr>
+          <w:rFonts w:ascii="Times New Roman" w:hAnsi="Times New Roman" w:cs="Times New Roman"/>
+          <w:b/>
+          <w:color w:val="000000"/>
+          <w:sz w:val="19"/>
+          <w:szCs w:val="19"/>
+        </w:rPr>
+        <w:t>1:</w:t>
+      </w:r>
+    </w:p>
+    <w:p>
+      <w:pPr>
+        <w:widowControl w:val="0"/>
+        <w:autoSpaceDE w:val="0"/>
+        <w:autoSpaceDN w:val="0"/>
+        <w:adjustRightInd w:val="0"/>
+      </w:pPr>
+      <w:r>
+        <w:rPr>
+          <w:noProof/>
+        </w:rPr>
+      </w:r>
+      <w:r>
+        <w:pict>
+          <v:group id="_x0000_s1027" editas="canvas" style="width:468pt;height:645.25pt;mso-position-horizontal-relative:char;mso-position-vertical-relative:line" coordorigin="2529,5769" coordsize="7200,9927">
+            <o:lock v:ext="edit" aspectratio="t"/>
+            <v:shapetype id="_x0000_t75" coordsize="21600,21600" o:spt="75" o:preferrelative="t" path="m@4@5l@4@11@9@11@9@5xe" filled="f" stroked="f">
+              <v:stroke joinstyle="miter"/>
+              <v:formulas>
+                <v:f eqn="if lineDrawn pixelLineWidth 0"/>
+                <v:f eqn="sum @0 1 0"/>
+                <v:f eqn="sum 0 0 @1"/>
+                <v:f eqn="prod @2 1 2"/>
+                <v:f eqn="prod @3 21600 pixelWidth"/>
+                <v:f eqn="prod @3 21600 pixelHeight"/>
+                <v:f eqn="sum @0 0 1"/>
+                <v:f eqn="prod @6 1 2"/>
+                <v:f eqn="prod @7 21600 pixelWidth"/>
+                <v:f eqn="sum @8 21600 0"/>
+                <v:f eqn="prod @7 21600 pixelHeight"/>
+                <v:f eqn="sum @10 21600 0"/>
+              </v:formulas>
+              <v:path o:extrusionok="f" gradientshapeok="t" o:connecttype="rect"/>
+              <o:lock v:ext="edit" aspectratio="t"/>
+            </v:shapetype>
+            <v:shape id="_x0000_s1028" type="#_x0000_t75" style="position:absolute;left:2529;top:5769;width:7200;height:9927" o:preferrelative="f">
+              <v:fill o:detectmouseclick="t"/>
+              <v:path o:extrusionok="t" o:connecttype="none"/>
+              <o:lock v:ext="edit" text="t"/>
+            </v:shape>
+            <v:shapetype id="_x0000_t202" coordsize="21600,21600" o:spt="202" path="m,l,21600r21600,l21600,xe">
+              <v:stroke joinstyle="miter"/>
+              <v:path gradientshapeok="t" o:connecttype="rect"/>
+            </v:shapetype>
+            <v:shape id="_x0000_s1029" type="#_x0000_t202" style="position:absolute;left:6201;top:13722;width:724;height:315" stroked="f">
+              <v:textbox>
+                <w:txbxContent>
+                  <w:p>
+                    <w:r>
+                      <w:t>TRUE</w:t>
+                    </w:r>
+                  </w:p>
+                </w:txbxContent>
+              </v:textbox>
+            </v:shape>
+            <v:shape id="_x0000_s1030" type="#_x0000_t202" style="position:absolute;left:4361;top:12830;width:696;height:483" stroked="f">
+              <v:textbox>
+                <w:txbxContent>
+                  <w:p>
+                    <w:r>
+                      <w:t>FALSE</w:t>
+                    </w:r>
+                  </w:p>
+                </w:txbxContent>
+              </v:textbox>
+            </v:shape>
+            <v:shapetype id="_x0000_t116" coordsize="21600,21600" o:spt="116" path="m3475,qx,10800,3475,21600l18125,21600qx21600,10800,18125,xe">
+              <v:stroke joinstyle="miter"/>
+              <v:path gradientshapeok="t" o:connecttype="rect" textboxrect="1018,3163,20582,18437"/>
+            </v:shapetype>
+            <v:shape id="_x0000_s1031" type="#_x0000_t116" style="position:absolute;left:5575;top:5769;width:1108;height:369">
+              <v:textbox>
+                <w:txbxContent>
+                  <w:p>
+                    <w:pPr>
+                      <w:jc w:val="center"/>
+                    </w:pPr>
+                    <w:r>
+                      <w:t>START</w:t>
+                    </w:r>
+                  </w:p>
+                </w:txbxContent>
+              </v:textbox>
+            </v:shape>
+            <v:shape id="_x0000_s1032" type="#_x0000_t202" style="position:absolute;left:5334;top:6578;width:1591;height:626">
+              <v:textbox>
+                <w:txbxContent>
+                  <w:p>
+                    <w:r>
+                      <w:t>Ratio = 500.0/1024.0</w:t>
+                    </w:r>
+                  </w:p>
+                </w:txbxContent>
+              </v:textbox>
+            </v:shape>
+            <v:shape id="_x0000_s1033" type="#_x0000_t202" style="position:absolute;left:5277;top:7657;width:1704;height:554">
+              <v:textbox>
+                <w:txbxContent>
+                  <w:p>
+                    <w:r>
+                      <w:t>Initialize ADC port</w:t>
+                    </w:r>
+                  </w:p>
+                </w:txbxContent>
+              </v:textbox>
+            </v:shape>
+            <v:shape id="_x0000_s1034" type="#_x0000_t202" style="position:absolute;left:5447;top:8624;width:1363;height:540">
+              <v:textbox>
+                <w:txbxContent>
+                  <w:p>
+                    <w:r>
+                      <w:t>Initialize LCD</w:t>
+                    </w:r>
+                  </w:p>
+                </w:txbxContent>
+              </v:textbox>
+            </v:shape>
+            <v:shape id="_x0000_s1035" type="#_x0000_t202" style="position:absolute;left:5575;top:9660;width:1108;height:554">
+              <v:textbox>
+                <w:txbxContent>
+                  <w:p>
+                    <w:pPr>
+                      <w:jc w:val="center"/>
+                    </w:pPr>
+                    <w:r>
+                      <w:t>X=4</w:t>
+                    </w:r>
+                  </w:p>
+                </w:txbxContent>
+              </v:textbox>
+            </v:shape>
+            <v:shape id="_x0000_s1036" type="#_x0000_t202" style="position:absolute;left:5426;top:10697;width:1406;height:511">
+              <v:textbox>
+                <w:txbxContent>
+                  <w:p>
+                    <w:proofErr w:type="spellStart"/>
+                    <w:r>
+                      <w:t>ADCvalue</w:t>
+                    </w:r>
+                    <w:proofErr w:type="spellEnd"/>
+                    <w:r>
+                      <w:t xml:space="preserve"> = 0</w:t>
+                    </w:r>
+                  </w:p>
+                </w:txbxContent>
+              </v:textbox>
+            </v:shape>
+            <v:shape id="_x0000_s1037" type="#_x0000_t202" style="position:absolute;left:5249;top:11734;width:1761;height:510">
+              <v:textbox>
+                <w:txbxContent>
+                  <w:p>
+                    <w:r>
+                      <w:t>ADCSRA |= (1&lt;&lt;ADSC)</w:t>
+                    </w:r>
+                  </w:p>
+                </w:txbxContent>
+              </v:textbox>
+            </v:shape>
+            <v:shapetype id="_x0000_t110" coordsize="21600,21600" o:spt="110" path="m10800,l,10800,10800,21600,21600,10800xe">
+              <v:stroke joinstyle="miter"/>
+              <v:path gradientshapeok="t" o:connecttype="rect" textboxrect="5400,5400,16200,16200"/>
+            </v:shapetype>
+            <v:shape id="_x0000_s1038" type="#_x0000_t110" style="position:absolute;left:5042;top:12628;width:2173;height:1094">
+              <v:textbox>
+                <w:txbxContent>
+                  <w:p>
+                    <w:pPr>
+                      <w:jc w:val="center"/>
+                    </w:pPr>
+                    <w:proofErr w:type="gramStart"/>
+                    <w:r>
+                      <w:t>Conversion Complete?</w:t>
+                    </w:r>
+                    <w:proofErr w:type="gramEnd"/>
+                  </w:p>
+                </w:txbxContent>
+              </v:textbox>
+            </v:shape>
+            <v:shape id="_x0000_s1039" type="#_x0000_t202" style="position:absolute;left:5167;top:14091;width:1925;height:738">
+              <v:textbox>
+                <w:txbxContent>
+                  <w:p>
+                    <w:proofErr w:type="spellStart"/>
+                    <w:proofErr w:type="gramStart"/>
+                    <w:r>
+                      <w:t>ADCvalue</w:t>
+                    </w:r>
+                    <w:proofErr w:type="spellEnd"/>
+                    <w:r>
+                      <w:t xml:space="preserve">  +</w:t>
+                    </w:r>
+                    <w:proofErr w:type="gramEnd"/>
+                    <w:r>
+                      <w:t>= (Ratio *ADC)</w:t>
+                    </w:r>
+                  </w:p>
+                </w:txbxContent>
+              </v:textbox>
+            </v:shape>
+            <v:shapetype id="_x0000_t32" coordsize="21600,21600" o:spt="32" o:oned="t" path="m,l21600,21600e" filled="f">
+              <v:path arrowok="t" fillok="f" o:connecttype="none"/>
+              <o:lock v:ext="edit" shapetype="t"/>
+            </v:shapetype>
+            <v:shape id="_x0000_s1040" type="#_x0000_t32" style="position:absolute;left:6129;top:6138;width:1;height:440" o:connectortype="straight"/>
+            <v:shape id="_x0000_s1041" type="#_x0000_t32" style="position:absolute;left:6129;top:7204;width:1;height:453;flip:x" o:connectortype="straight">
+              <v:stroke endarrow="block"/>
+            </v:shape>
+            <v:shape id="_x0000_s1042" type="#_x0000_t32" style="position:absolute;left:6128;top:8211;width:1;height:413;flip:x" o:connectortype="straight">
+              <v:stroke endarrow="block"/>
+            </v:shape>
+            <v:shape id="_x0000_s1043" type="#_x0000_t32" style="position:absolute;left:6128;top:9164;width:1;height:496" o:connectortype="straight">
+              <v:stroke endarrow="block"/>
+            </v:shape>
+            <v:shape id="_x0000_s1044" type="#_x0000_t32" style="position:absolute;left:6129;top:10214;width:1;height:483" o:connectortype="straight">
+              <v:stroke endarrow="block"/>
+            </v:shape>
+            <v:shape id="_x0000_s1045" type="#_x0000_t32" style="position:absolute;left:6129;top:11208;width:1;height:526" o:connectortype="straight">
+              <v:stroke endarrow="block"/>
+            </v:shape>
+            <v:shape id="_x0000_s1046" type="#_x0000_t32" style="position:absolute;left:6129;top:12244;width:1;height:384;flip:x" o:connectortype="straight">
+              <v:stroke endarrow="block"/>
+            </v:shape>
+            <v:shape id="_x0000_s1047" type="#_x0000_t32" style="position:absolute;left:6129;top:13722;width:1;height:369" o:connectortype="straight">
+              <v:stroke endarrow="block"/>
+            </v:shape>
+            <v:shape id="_x0000_s1048" type="#_x0000_t32" style="position:absolute;left:6130;top:14829;width:0;height:582" o:connectortype="straight"/>
+            <v:shape id="_x0000_s1049" type="#_x0000_t32" style="position:absolute;left:4361;top:13175;width:681;height:7;flip:x" o:connectortype="straight"/>
+            <v:shape id="_x0000_s1050" type="#_x0000_t32" style="position:absolute;left:4361;top:12501;width:1306;height:0" o:connectortype="straight">
+              <v:stroke endarrow="block"/>
+            </v:shape>
+            <v:shape id="_x0000_s1051" type="#_x0000_t32" style="position:absolute;left:4361;top:12501;width:0;height:681" o:connectortype="straight"/>
+            <v:shape id="_x0000_s1052" type="#_x0000_t32" style="position:absolute;left:7386;top:12021;width:0;height:3390;flip:y" o:connectortype="straight"/>
+            <v:shape id="_x0000_s1053" type="#_x0000_t32" style="position:absolute;left:7010;top:11989;width:376;height:32;flip:x y" o:connectortype="straight">
+              <v:stroke endarrow="block"/>
+            </v:shape>
+            <v:shape id="_x0000_s1054" type="#_x0000_t32" style="position:absolute;left:7897;top:9933;width:14;height:5368;flip:x y" o:connectortype="straight"/>
+            <v:shape id="_x0000_s1055" type="#_x0000_t32" style="position:absolute;left:6683;top:9933;width:1214;height:4;flip:x" o:connectortype="straight">
+              <v:stroke endarrow="block"/>
+            </v:shape>
+            <w10:wrap type="none"/>
+            <w10:anchorlock/>
+          </v:group>
+        </w:pict>
+      </w:r>
+    </w:p>
+    <w:p>
+      <w:pPr>
+        <w:widowControl w:val="0"/>
+        <w:autoSpaceDE w:val="0"/>
+        <w:autoSpaceDN w:val="0"/>
+        <w:adjustRightInd w:val="0"/>
+        <w:rPr>
+          <w:rFonts w:ascii="Times New Roman" w:hAnsi="Times New Roman" w:cs="Times New Roman"/>
+          <w:b/>
+        </w:rPr>
+      </w:pPr>
+      <w:r>
+        <w:rPr>
+          <w:noProof/>
+        </w:rPr>
+      </w:r>
+      <w:r>
+        <w:pict>
+          <v:group id="_x0000_s1056" editas="canvas" style="width:468pt;height:618.45pt;mso-position-horizontal-relative:char;mso-position-vertical-relative:line" coordorigin="2529,-655" coordsize="7200,9513">
+            <o:lock v:ext="edit" aspectratio="t"/>
+            <v:shape id="_x0000_s1057" type="#_x0000_t75" style="position:absolute;left:2529;top:-655;width:7200;height:9513" o:preferrelative="f">
+              <v:fill o:detectmouseclick="t"/>
+              <v:path o:extrusionok="t" o:connecttype="none"/>
+              <o:lock v:ext="edit" text="t"/>
+            </v:shape>
+            <v:shape id="_x0000_s1058" type="#_x0000_t202" style="position:absolute;left:6682;top:1433;width:1107;height:398" stroked="f">
+              <v:textbox>
+                <w:txbxContent>
+                  <w:p>
+                    <w:r>
+                      <w:t>FALSE</w:t>
+                    </w:r>
+                  </w:p>
+                </w:txbxContent>
+              </v:textbox>
+            </v:shape>
+            <v:shape id="_x0000_s1059" type="#_x0000_t202" style="position:absolute;left:6151;top:2200;width:1108;height:455" stroked="f">
+              <v:textbox>
+                <w:txbxContent>
+                  <w:p>
+                    <w:r>
+                      <w:t>TRUE</w:t>
+                    </w:r>
+                  </w:p>
+                </w:txbxContent>
+              </v:textbox>
+            </v:shape>
+            <v:shape id="_x0000_s1060" type="#_x0000_t202" style="position:absolute;left:5575;top:-286;width:1107;height:440">
+              <v:textbox>
+                <w:txbxContent>
+                  <w:p>
+                    <w:pPr>
+                      <w:jc w:val="center"/>
+                    </w:pPr>
+                    <w:r>
+                      <w:t>X--</w:t>
+                    </w:r>
+                  </w:p>
+                </w:txbxContent>
+              </v:textbox>
+            </v:shape>
+            <v:shape id="_x0000_s1061" type="#_x0000_t32" style="position:absolute;left:6129;top:-584;width:22;height:298;flip:x" o:connectortype="straight">
+              <v:stroke endarrow="block"/>
+            </v:shape>
+            <v:shape id="_x0000_s1062" type="#_x0000_t202" style="position:absolute;left:5455;top:552;width:1349;height:426">
+              <v:textbox>
+                <w:txbxContent>
+                  <w:p>
+                    <w:r>
+                      <w:t>Delay 250ms</w:t>
+                    </w:r>
+                  </w:p>
+                </w:txbxContent>
+              </v:textbox>
+            </v:shape>
+            <v:shape id="_x0000_s1063" type="#_x0000_t110" style="position:absolute;left:5471;top:1461;width:1333;height:739">
+              <v:textbox>
+                <w:txbxContent>
+                  <w:p>
+                    <w:pPr>
+                      <w:jc w:val="center"/>
+                    </w:pPr>
+                    <w:r>
+                      <w:t>X=0</w:t>
+                    </w:r>
+                  </w:p>
+                </w:txbxContent>
+              </v:textbox>
+            </v:shape>
+            <v:shape id="_x0000_s1064" type="#_x0000_t202" style="position:absolute;left:5118;top:2767;width:2023;height:610">
+              <v:textbox>
+                <w:txbxContent>
+                  <w:p>
+                    <w:proofErr w:type="spellStart"/>
+                    <w:r>
+                      <w:t>ADCvalue</w:t>
+                    </w:r>
+                    <w:proofErr w:type="spellEnd"/>
+                    <w:r>
+                      <w:t xml:space="preserve"> = </w:t>
+                    </w:r>
+                    <w:proofErr w:type="spellStart"/>
+                    <w:r>
+                      <w:t>ADCvalue</w:t>
+                    </w:r>
+                    <w:proofErr w:type="spellEnd"/>
+                    <w:r>
+                      <w:t>/4</w:t>
+                    </w:r>
+                  </w:p>
+                </w:txbxContent>
+              </v:textbox>
+            </v:shape>
+            <v:shape id="_x0000_s1065" type="#_x0000_t202" style="position:absolute;left:5118;top:3917;width:1966;height:710">
+              <v:textbox>
+                <w:txbxContent>
+                  <w:p>
+                    <w:r>
+                      <w:t xml:space="preserve">Convert </w:t>
+                    </w:r>
+                    <w:proofErr w:type="spellStart"/>
+                    <w:r>
+                      <w:t>ADCvalue</w:t>
+                    </w:r>
+                    <w:proofErr w:type="spellEnd"/>
+                    <w:r>
+                      <w:t xml:space="preserve"> to string called outs</w:t>
+                    </w:r>
+                  </w:p>
+                </w:txbxContent>
+              </v:textbox>
+            </v:shape>
+            <v:shape id="_x0000_s1066" type="#_x0000_t202" style="position:absolute;left:5180;top:5138;width:1897;height:638">
+              <v:textbox>
+                <w:txbxContent>
+                  <w:p>
+                    <w:r>
+                      <w:t>Set Cursor position on LCD</w:t>
+                    </w:r>
+                  </w:p>
+                </w:txbxContent>
+              </v:textbox>
+            </v:shape>
+            <v:shape id="_x0000_s1067" type="#_x0000_t202" style="position:absolute;left:5378;top:6331;width:1502;height:596">
+              <v:textbox>
+                <w:txbxContent>
+                  <w:p>
+                    <w:r>
+                      <w:t>Write outs to LCD</w:t>
+                    </w:r>
+                  </w:p>
+                </w:txbxContent>
+              </v:textbox>
+            </v:shape>
+            <v:shape id="_x0000_s1068" type="#_x0000_t202" style="position:absolute;left:5362;top:7424;width:1535;height:583">
+              <v:textbox>
+                <w:txbxContent>
+                  <w:p>
+                    <w:r>
+                      <w:t>Display on LCD</w:t>
+                    </w:r>
+                  </w:p>
+                </w:txbxContent>
+              </v:textbox>
+            </v:shape>
+            <v:shape id="_x0000_s1069" type="#_x0000_t32" style="position:absolute;left:6129;top:154;width:1;height:398" o:connectortype="straight">
+              <v:stroke endarrow="block"/>
+            </v:shape>
+            <v:shape id="_x0000_s1070" type="#_x0000_t32" style="position:absolute;left:6130;top:978;width:8;height:483" o:connectortype="straight">
+              <v:stroke endarrow="block"/>
+            </v:shape>
+            <v:shape id="_x0000_s1071" type="#_x0000_t32" style="position:absolute;left:6130;top:2200;width:8;height:567;flip:x" o:connectortype="straight">
+              <v:stroke endarrow="block"/>
+            </v:shape>
+            <v:shape id="_x0000_s1072" type="#_x0000_t32" style="position:absolute;left:6101;top:3377;width:29;height:540;flip:x" o:connectortype="straight">
+              <v:stroke endarrow="block"/>
+            </v:shape>
+            <v:shape id="_x0000_s1073" type="#_x0000_t32" style="position:absolute;left:6101;top:4627;width:27;height:511" o:connectortype="straight">
+              <v:stroke endarrow="block"/>
+            </v:shape>
+            <v:shape id="_x0000_s1074" type="#_x0000_t32" style="position:absolute;left:6128;top:5776;width:1;height:555" o:connectortype="straight">
+              <v:stroke endarrow="block"/>
+            </v:shape>
+            <v:shape id="_x0000_s1075" type="#_x0000_t32" style="position:absolute;left:6129;top:6927;width:1;height:497" o:connectortype="straight">
+              <v:stroke endarrow="block"/>
+            </v:shape>
+            <v:shape id="_x0000_s1076" type="#_x0000_t32" style="position:absolute;left:6897;top:7716;width:1014;height:6" o:connectortype="straight"/>
+            <v:shape id="_x0000_s1077" type="#_x0000_t32" style="position:absolute;left:7911;top:-584;width:0;height:8306;flip:y" o:connectortype="straight"/>
+            <v:shape id="_x0000_s1078" type="#_x0000_t32" style="position:absolute;left:7371;top:-584;width:0;height:2415;flip:y" o:connectortype="straight"/>
+            <v:shape id="_x0000_s1079" type="#_x0000_t32" style="position:absolute;left:6804;top:1831;width:567;height:0" o:connectortype="straight"/>
+            <w10:wrap type="none"/>
+            <w10:anchorlock/>
+          </v:group>
+        </w:pict>
       </w:r>
     </w:p>
     <w:tbl>
       <w:tblPr>
         <w:tblStyle w:val="TableGrid"/>
         <w:tblW w:w="0" w:type="auto"/>
-        <w:tblLook w:val="04A0" w:firstRow="1" w:lastRow="0" w:firstColumn="1" w:lastColumn="0" w:noHBand="0" w:noVBand="1"/>
+        <w:tblLook w:val="04A0"/>
       </w:tblPr>
       <w:tblGrid>
         <w:gridCol w:w="728"/>
@@ -6030,7 +6420,7 @@
           <w:lang w:eastAsia="zh-CN"/>
         </w:rPr>
         <w:drawing>
-          <wp:inline distT="0" distB="0" distL="0" distR="0" wp14:anchorId="45C83C08" wp14:editId="285B83A5">
+          <wp:inline distT="0" distB="0" distL="0" distR="0">
             <wp:extent cx="5943600" cy="3634105"/>
             <wp:effectExtent l="0" t="0" r="0" b="0"/>
             <wp:docPr id="1" name="Picture 1"/>
@@ -6081,7 +6471,7 @@
       <w:tblPr>
         <w:tblStyle w:val="TableGrid"/>
         <w:tblW w:w="0" w:type="auto"/>
-        <w:tblLook w:val="04A0" w:firstRow="1" w:lastRow="0" w:firstColumn="1" w:lastColumn="0" w:noHBand="0" w:noVBand="1"/>
+        <w:tblLook w:val="04A0"/>
       </w:tblPr>
       <w:tblGrid>
         <w:gridCol w:w="728"/>
@@ -6157,8 +6547,9 @@
           <w:noProof/>
           <w:lang w:eastAsia="zh-CN"/>
         </w:rPr>
+        <w:lastRenderedPageBreak/>
         <w:drawing>
-          <wp:inline distT="0" distB="0" distL="0" distR="0" wp14:anchorId="1B42EB2D" wp14:editId="7144DCCF">
+          <wp:inline distT="0" distB="0" distL="0" distR="0">
             <wp:extent cx="4447074" cy="3369612"/>
             <wp:effectExtent l="0" t="533400" r="0" b="516890"/>
             <wp:docPr id="5" name="Picture 5"/>
@@ -6201,7 +6592,7 @@
       <w:tblPr>
         <w:tblStyle w:val="TableGrid"/>
         <w:tblW w:w="0" w:type="auto"/>
-        <w:tblLook w:val="04A0" w:firstRow="1" w:lastRow="0" w:firstColumn="1" w:lastColumn="0" w:noHBand="0" w:noVBand="1"/>
+        <w:tblLook w:val="04A0"/>
       </w:tblPr>
       <w:tblGrid>
         <w:gridCol w:w="728"/>
@@ -6277,26 +6668,7 @@
     <w:p>
       <w:r>
         <w:pict>
-          <v:shapetype id="_x0000_t75" coordsize="21600,21600" o:spt="75" o:preferrelative="t" path="m@4@5l@4@11@9@11@9@5xe" filled="f" stroked="f">
-            <v:stroke joinstyle="miter"/>
-            <v:formulas>
-              <v:f eqn="if lineDrawn pixelLineWidth 0"/>
-              <v:f eqn="sum @0 1 0"/>
-              <v:f eqn="sum 0 0 @1"/>
-              <v:f eqn="prod @2 1 2"/>
-              <v:f eqn="prod @3 21600 pixelWidth"/>
-              <v:f eqn="prod @3 21600 pixelHeight"/>
-              <v:f eqn="sum @0 0 1"/>
-              <v:f eqn="prod @6 1 2"/>
-              <v:f eqn="prod @7 21600 pixelWidth"/>
-              <v:f eqn="sum @8 21600 0"/>
-              <v:f eqn="prod @7 21600 pixelHeight"/>
-              <v:f eqn="sum @10 21600 0"/>
-            </v:formulas>
-            <v:path o:extrusionok="f" gradientshapeok="t" o:connecttype="rect"/>
-            <o:lock v:ext="edit" aspectratio="t"/>
-          </v:shapetype>
-          <v:shape id="_x0000_i1025" type="#_x0000_t75" style="width:468.4pt;height:263.15pt">
+          <v:shape id="_x0000_i1025" type="#_x0000_t75" style="width:468pt;height:263.1pt">
             <v:imagedata r:id="rId6" o:title="vlcsnap-2016-04-20-10h16m40s245"/>
           </v:shape>
         </w:pict>
@@ -6306,7 +6678,7 @@
       <w:tblPr>
         <w:tblStyle w:val="TableGrid"/>
         <w:tblW w:w="0" w:type="auto"/>
-        <w:tblLook w:val="04A0" w:firstRow="1" w:lastRow="0" w:firstColumn="1" w:lastColumn="0" w:noHBand="0" w:noVBand="1"/>
+        <w:tblLook w:val="04A0"/>
       </w:tblPr>
       <w:tblGrid>
         <w:gridCol w:w="728"/>
@@ -6538,7 +6910,7 @@
 </file>
 
 <file path=word/styles.xml><?xml version="1.0" encoding="utf-8"?>
-<w:styles xmlns:mc="http://schemas.openxmlformats.org/markup-compatibility/2006" xmlns:r="http://schemas.openxmlformats.org/officeDocument/2006/relationships" xmlns:w="http://schemas.openxmlformats.org/wordprocessingml/2006/main" xmlns:w14="http://schemas.microsoft.com/office/word/2010/wordml" xmlns:w15="http://schemas.microsoft.com/office/word/2012/wordml" xmlns:w16se="http://schemas.microsoft.com/office/word/2015/wordml/symex" mc:Ignorable="w14 w15 w16se">
+<w:styles xmlns:r="http://schemas.openxmlformats.org/officeDocument/2006/relationships" xmlns:w="http://schemas.openxmlformats.org/wordprocessingml/2006/main">
   <w:docDefaults>
     <w:rPrDefault>
       <w:rPr>
@@ -6554,379 +6926,144 @@
       </w:pPr>
     </w:pPrDefault>
   </w:docDefaults>
-  <w:latentStyles w:defLockedState="0" w:defUIPriority="99" w:defSemiHidden="0" w:defUnhideWhenUsed="0" w:defQFormat="0" w:count="372">
-    <w:lsdException w:name="Normal" w:uiPriority="0" w:qFormat="1"/>
-    <w:lsdException w:name="heading 1" w:uiPriority="9" w:qFormat="1"/>
-    <w:lsdException w:name="heading 2" w:semiHidden="1" w:uiPriority="9" w:unhideWhenUsed="1" w:qFormat="1"/>
-    <w:lsdException w:name="heading 3" w:semiHidden="1" w:uiPriority="9" w:unhideWhenUsed="1" w:qFormat="1"/>
-    <w:lsdException w:name="heading 4" w:semiHidden="1" w:uiPriority="9" w:unhideWhenUsed="1" w:qFormat="1"/>
-    <w:lsdException w:name="heading 5" w:semiHidden="1" w:uiPriority="9" w:unhideWhenUsed="1" w:qFormat="1"/>
-    <w:lsdException w:name="heading 6" w:semiHidden="1" w:uiPriority="9" w:unhideWhenUsed="1" w:qFormat="1"/>
-    <w:lsdException w:name="heading 7" w:semiHidden="1" w:uiPriority="9" w:unhideWhenUsed="1" w:qFormat="1"/>
-    <w:lsdException w:name="heading 8" w:semiHidden="1" w:uiPriority="9" w:unhideWhenUsed="1" w:qFormat="1"/>
-    <w:lsdException w:name="heading 9" w:semiHidden="1" w:uiPriority="9" w:unhideWhenUsed="1" w:qFormat="1"/>
-    <w:lsdException w:name="index 1" w:semiHidden="1" w:unhideWhenUsed="1"/>
-    <w:lsdException w:name="index 2" w:semiHidden="1" w:unhideWhenUsed="1"/>
-    <w:lsdException w:name="index 3" w:semiHidden="1" w:unhideWhenUsed="1"/>
-    <w:lsdException w:name="index 4" w:semiHidden="1" w:unhideWhenUsed="1"/>
-    <w:lsdException w:name="index 5" w:semiHidden="1" w:unhideWhenUsed="1"/>
-    <w:lsdException w:name="index 6" w:semiHidden="1" w:unhideWhenUsed="1"/>
-    <w:lsdException w:name="index 7" w:semiHidden="1" w:unhideWhenUsed="1"/>
-    <w:lsdException w:name="index 8" w:semiHidden="1" w:unhideWhenUsed="1"/>
-    <w:lsdException w:name="index 9" w:semiHidden="1" w:unhideWhenUsed="1"/>
-    <w:lsdException w:name="toc 1" w:semiHidden="1" w:uiPriority="39" w:unhideWhenUsed="1"/>
-    <w:lsdException w:name="toc 2" w:semiHidden="1" w:uiPriority="39" w:unhideWhenUsed="1"/>
-    <w:lsdException w:name="toc 3" w:semiHidden="1" w:uiPriority="39" w:unhideWhenUsed="1"/>
-    <w:lsdException w:name="toc 4" w:semiHidden="1" w:uiPriority="39" w:unhideWhenUsed="1"/>
-    <w:lsdException w:name="toc 5" w:semiHidden="1" w:uiPriority="39" w:unhideWhenUsed="1"/>
-    <w:lsdException w:name="toc 6" w:semiHidden="1" w:uiPriority="39" w:unhideWhenUsed="1"/>
-    <w:lsdException w:name="toc 7" w:semiHidden="1" w:uiPriority="39" w:unhideWhenUsed="1"/>
-    <w:lsdException w:name="toc 8" w:semiHidden="1" w:uiPriority="39" w:unhideWhenUsed="1"/>
-    <w:lsdException w:name="toc 9" w:semiHidden="1" w:uiPriority="39" w:unhideWhenUsed="1"/>
-    <w:lsdException w:name="Normal Indent" w:semiHidden="1" w:unhideWhenUsed="1"/>
-    <w:lsdException w:name="footnote text" w:semiHidden="1" w:unhideWhenUsed="1"/>
-    <w:lsdException w:name="annotation text" w:semiHidden="1" w:unhideWhenUsed="1"/>
-    <w:lsdException w:name="header" w:semiHidden="1" w:unhideWhenUsed="1"/>
-    <w:lsdException w:name="footer" w:semiHidden="1" w:unhideWhenUsed="1"/>
-    <w:lsdException w:name="index heading" w:semiHidden="1" w:unhideWhenUsed="1"/>
-    <w:lsdException w:name="caption" w:semiHidden="1" w:uiPriority="35" w:unhideWhenUsed="1" w:qFormat="1"/>
-    <w:lsdException w:name="table of figures" w:semiHidden="1" w:unhideWhenUsed="1"/>
-    <w:lsdException w:name="envelope address" w:semiHidden="1" w:unhideWhenUsed="1"/>
-    <w:lsdException w:name="envelope return" w:semiHidden="1" w:unhideWhenUsed="1"/>
-    <w:lsdException w:name="footnote reference" w:semiHidden="1" w:unhideWhenUsed="1"/>
-    <w:lsdException w:name="annotation reference" w:semiHidden="1" w:unhideWhenUsed="1"/>
-    <w:lsdException w:name="line number" w:semiHidden="1" w:unhideWhenUsed="1"/>
-    <w:lsdException w:name="page number" w:semiHidden="1" w:unhideWhenUsed="1"/>
-    <w:lsdException w:name="endnote reference" w:semiHidden="1" w:unhideWhenUsed="1"/>
-    <w:lsdException w:name="endnote text" w:semiHidden="1" w:unhideWhenUsed="1"/>
-    <w:lsdException w:name="table of authorities" w:semiHidden="1" w:unhideWhenUsed="1"/>
-    <w:lsdException w:name="macro" w:semiHidden="1" w:unhideWhenUsed="1"/>
-    <w:lsdException w:name="toa heading" w:semiHidden="1" w:unhideWhenUsed="1"/>
-    <w:lsdException w:name="List" w:semiHidden="1" w:unhideWhenUsed="1"/>
-    <w:lsdException w:name="List Bullet" w:semiHidden="1" w:unhideWhenUsed="1"/>
-    <w:lsdException w:name="List Number" w:semiHidden="1" w:unhideWhenUsed="1"/>
-    <w:lsdException w:name="List 2" w:semiHidden="1" w:unhideWhenUsed="1"/>
-    <w:lsdException w:name="List 3" w:semiHidden="1" w:unhideWhenUsed="1"/>
-    <w:lsdException w:name="List 4" w:semiHidden="1" w:unhideWhenUsed="1"/>
-    <w:lsdException w:name="List 5" w:semiHidden="1" w:unhideWhenUsed="1"/>
-    <w:lsdException w:name="List Bullet 2" w:semiHidden="1" w:unhideWhenUsed="1"/>
-    <w:lsdException w:name="List Bullet 3" w:semiHidden="1" w:unhideWhenUsed="1"/>
-    <w:lsdException w:name="List Bullet 4" w:semiHidden="1" w:unhideWhenUsed="1"/>
-    <w:lsdException w:name="List Bullet 5" w:semiHidden="1" w:unhideWhenUsed="1"/>
-    <w:lsdException w:name="List Number 2" w:semiHidden="1" w:unhideWhenUsed="1"/>
-    <w:lsdException w:name="List Number 3" w:semiHidden="1" w:unhideWhenUsed="1"/>
-    <w:lsdException w:name="List Number 4" w:semiHidden="1" w:unhideWhenUsed="1"/>
-    <w:lsdException w:name="List Number 5" w:semiHidden="1" w:unhideWhenUsed="1"/>
-    <w:lsdException w:name="Title" w:uiPriority="10" w:qFormat="1"/>
-    <w:lsdException w:name="Closing" w:semiHidden="1" w:unhideWhenUsed="1"/>
-    <w:lsdException w:name="Signature" w:semiHidden="1" w:unhideWhenUsed="1"/>
-    <w:lsdException w:name="Default Paragraph Font" w:semiHidden="1" w:uiPriority="1" w:unhideWhenUsed="1"/>
-    <w:lsdException w:name="Body Text" w:semiHidden="1" w:unhideWhenUsed="1"/>
-    <w:lsdException w:name="Body Text Indent" w:semiHidden="1" w:unhideWhenUsed="1"/>
-    <w:lsdException w:name="List Continue" w:semiHidden="1" w:unhideWhenUsed="1"/>
-    <w:lsdException w:name="List Continue 2" w:semiHidden="1" w:unhideWhenUsed="1"/>
-    <w:lsdException w:name="List Continue 3" w:semiHidden="1" w:unhideWhenUsed="1"/>
-    <w:lsdException w:name="List Continue 4" w:semiHidden="1" w:unhideWhenUsed="1"/>
-    <w:lsdException w:name="List Continue 5" w:semiHidden="1" w:unhideWhenUsed="1"/>
-    <w:lsdException w:name="Message Header" w:semiHidden="1" w:unhideWhenUsed="1"/>
-    <w:lsdException w:name="Subtitle" w:uiPriority="11" w:qFormat="1"/>
-    <w:lsdException w:name="Salutation" w:semiHidden="1" w:unhideWhenUsed="1"/>
-    <w:lsdException w:name="Date" w:semiHidden="1" w:unhideWhenUsed="1"/>
-    <w:lsdException w:name="Body Text First Indent" w:semiHidden="1" w:unhideWhenUsed="1"/>
-    <w:lsdException w:name="Body Text First Indent 2" w:semiHidden="1" w:unhideWhenUsed="1"/>
-    <w:lsdException w:name="Note Heading" w:semiHidden="1" w:unhideWhenUsed="1"/>
-    <w:lsdException w:name="Body Text 2" w:semiHidden="1" w:unhideWhenUsed="1"/>
-    <w:lsdException w:name="Body Text 3" w:semiHidden="1" w:unhideWhenUsed="1"/>
-    <w:lsdException w:name="Body Text Indent 2" w:semiHidden="1" w:unhideWhenUsed="1"/>
-    <w:lsdException w:name="Body Text Indent 3" w:semiHidden="1" w:unhideWhenUsed="1"/>
-    <w:lsdException w:name="Block Text" w:semiHidden="1" w:unhideWhenUsed="1"/>
-    <w:lsdException w:name="Hyperlink" w:semiHidden="1" w:unhideWhenUsed="1"/>
-    <w:lsdException w:name="FollowedHyperlink" w:semiHidden="1" w:unhideWhenUsed="1"/>
-    <w:lsdException w:name="Strong" w:uiPriority="22" w:qFormat="1"/>
-    <w:lsdException w:name="Emphasis" w:uiPriority="20" w:qFormat="1"/>
-    <w:lsdException w:name="Document Map" w:semiHidden="1" w:unhideWhenUsed="1"/>
-    <w:lsdException w:name="Plain Text" w:semiHidden="1" w:unhideWhenUsed="1"/>
-    <w:lsdException w:name="E-mail Signature" w:semiHidden="1" w:unhideWhenUsed="1"/>
-    <w:lsdException w:name="HTML Top of Form" w:semiHidden="1" w:unhideWhenUsed="1"/>
-    <w:lsdException w:name="HTML Bottom of Form" w:semiHidden="1" w:unhideWhenUsed="1"/>
-    <w:lsdException w:name="Normal (Web)" w:semiHidden="1" w:unhideWhenUsed="1"/>
-    <w:lsdException w:name="HTML Acronym" w:semiHidden="1" w:unhideWhenUsed="1"/>
-    <w:lsdException w:name="HTML Address" w:semiHidden="1" w:unhideWhenUsed="1"/>
-    <w:lsdException w:name="HTML Cite" w:semiHidden="1" w:unhideWhenUsed="1"/>
-    <w:lsdException w:name="HTML Code" w:semiHidden="1" w:unhideWhenUsed="1"/>
-    <w:lsdException w:name="HTML Definition" w:semiHidden="1" w:unhideWhenUsed="1"/>
-    <w:lsdException w:name="HTML Keyboard" w:semiHidden="1" w:unhideWhenUsed="1"/>
-    <w:lsdException w:name="HTML Preformatted" w:semiHidden="1" w:unhideWhenUsed="1"/>
-    <w:lsdException w:name="HTML Sample" w:semiHidden="1" w:unhideWhenUsed="1"/>
-    <w:lsdException w:name="HTML Typewriter" w:semiHidden="1" w:unhideWhenUsed="1"/>
-    <w:lsdException w:name="HTML Variable" w:semiHidden="1" w:unhideWhenUsed="1"/>
-    <w:lsdException w:name="Normal Table" w:semiHidden="1" w:unhideWhenUsed="1"/>
-    <w:lsdException w:name="annotation subject" w:semiHidden="1" w:unhideWhenUsed="1"/>
-    <w:lsdException w:name="No List" w:semiHidden="1" w:unhideWhenUsed="1"/>
-    <w:lsdException w:name="Outline List 1" w:semiHidden="1" w:unhideWhenUsed="1"/>
-    <w:lsdException w:name="Outline List 2" w:semiHidden="1" w:unhideWhenUsed="1"/>
-    <w:lsdException w:name="Outline List 3" w:semiHidden="1" w:unhideWhenUsed="1"/>
-    <w:lsdException w:name="Table Simple 1" w:semiHidden="1" w:unhideWhenUsed="1"/>
-    <w:lsdException w:name="Table Simple 2" w:semiHidden="1" w:unhideWhenUsed="1"/>
-    <w:lsdException w:name="Table Simple 3" w:semiHidden="1" w:unhideWhenUsed="1"/>
-    <w:lsdException w:name="Table Classic 1" w:semiHidden="1" w:unhideWhenUsed="1"/>
-    <w:lsdException w:name="Table Classic 2" w:semiHidden="1" w:unhideWhenUsed="1"/>
-    <w:lsdException w:name="Table Classic 3" w:semiHidden="1" w:unhideWhenUsed="1"/>
-    <w:lsdException w:name="Table Classic 4" w:semiHidden="1" w:unhideWhenUsed="1"/>
-    <w:lsdException w:name="Table Colorful 1" w:semiHidden="1" w:unhideWhenUsed="1"/>
-    <w:lsdException w:name="Table Colorful 2" w:semiHidden="1" w:unhideWhenUsed="1"/>
-    <w:lsdException w:name="Table Colorful 3" w:semiHidden="1" w:unhideWhenUsed="1"/>
-    <w:lsdException w:name="Table Columns 1" w:semiHidden="1" w:unhideWhenUsed="1"/>
-    <w:lsdException w:name="Table Columns 2" w:semiHidden="1" w:unhideWhenUsed="1"/>
-    <w:lsdException w:name="Table Columns 3" w:semiHidden="1" w:unhideWhenUsed="1"/>
-    <w:lsdException w:name="Table Columns 4" w:semiHidden="1" w:unhideWhenUsed="1"/>
-    <w:lsdException w:name="Table Columns 5" w:semiHidden="1" w:unhideWhenUsed="1"/>
-    <w:lsdException w:name="Table Grid 1" w:semiHidden="1" w:unhideWhenUsed="1"/>
-    <w:lsdException w:name="Table Grid 2" w:semiHidden="1" w:unhideWhenUsed="1"/>
-    <w:lsdException w:name="Table Grid 3" w:semiHidden="1" w:unhideWhenUsed="1"/>
-    <w:lsdException w:name="Table Grid 4" w:semiHidden="1" w:unhideWhenUsed="1"/>
-    <w:lsdException w:name="Table Grid 5" w:semiHidden="1" w:unhideWhenUsed="1"/>
-    <w:lsdException w:name="Table Grid 6" w:semiHidden="1" w:unhideWhenUsed="1"/>
-    <w:lsdException w:name="Table Grid 7" w:semiHidden="1" w:unhideWhenUsed="1"/>
-    <w:lsdException w:name="Table Grid 8" w:semiHidden="1" w:unhideWhenUsed="1"/>
-    <w:lsdException w:name="Table List 1" w:semiHidden="1" w:unhideWhenUsed="1"/>
-    <w:lsdException w:name="Table List 2" w:semiHidden="1" w:unhideWhenUsed="1"/>
-    <w:lsdException w:name="Table List 3" w:semiHidden="1" w:unhideWhenUsed="1"/>
-    <w:lsdException w:name="Table List 4" w:semiHidden="1" w:unhideWhenUsed="1"/>
-    <w:lsdException w:name="Table List 5" w:semiHidden="1" w:unhideWhenUsed="1"/>
-    <w:lsdException w:name="Table List 6" w:semiHidden="1" w:unhideWhenUsed="1"/>
-    <w:lsdException w:name="Table List 7" w:semiHidden="1" w:unhideWhenUsed="1"/>
-    <w:lsdException w:name="Table List 8" w:semiHidden="1" w:unhideWhenUsed="1"/>
-    <w:lsdException w:name="Table 3D effects 1" w:semiHidden="1" w:unhideWhenUsed="1"/>
-    <w:lsdException w:name="Table 3D effects 2" w:semiHidden="1" w:unhideWhenUsed="1"/>
-    <w:lsdException w:name="Table 3D effects 3" w:semiHidden="1" w:unhideWhenUsed="1"/>
-    <w:lsdException w:name="Table Contemporary" w:semiHidden="1" w:unhideWhenUsed="1"/>
-    <w:lsdException w:name="Table Elegant" w:semiHidden="1" w:unhideWhenUsed="1"/>
-    <w:lsdException w:name="Table Professional" w:semiHidden="1" w:unhideWhenUsed="1"/>
-    <w:lsdException w:name="Table Subtle 1" w:semiHidden="1" w:unhideWhenUsed="1"/>
-    <w:lsdException w:name="Table Subtle 2" w:semiHidden="1" w:unhideWhenUsed="1"/>
-    <w:lsdException w:name="Table Web 1" w:semiHidden="1" w:unhideWhenUsed="1"/>
-    <w:lsdException w:name="Table Web 2" w:semiHidden="1" w:unhideWhenUsed="1"/>
-    <w:lsdException w:name="Table Web 3" w:semiHidden="1" w:unhideWhenUsed="1"/>
-    <w:lsdException w:name="Balloon Text" w:semiHidden="1" w:unhideWhenUsed="1"/>
-    <w:lsdException w:name="Table Grid" w:uiPriority="59"/>
-    <w:lsdException w:name="Table Theme" w:semiHidden="1" w:unhideWhenUsed="1"/>
-    <w:lsdException w:name="Placeholder Text" w:semiHidden="1"/>
-    <w:lsdException w:name="No Spacing" w:uiPriority="1" w:qFormat="1"/>
-    <w:lsdException w:name="Light Shading" w:uiPriority="60"/>
-    <w:lsdException w:name="Light List" w:uiPriority="61"/>
-    <w:lsdException w:name="Light Grid" w:uiPriority="62"/>
-    <w:lsdException w:name="Medium Shading 1" w:uiPriority="63"/>
-    <w:lsdException w:name="Medium Shading 2" w:uiPriority="64"/>
-    <w:lsdException w:name="Medium List 1" w:uiPriority="65"/>
-    <w:lsdException w:name="Medium List 2" w:uiPriority="66"/>
-    <w:lsdException w:name="Medium Grid 1" w:uiPriority="67"/>
-    <w:lsdException w:name="Medium Grid 2" w:uiPriority="68"/>
-    <w:lsdException w:name="Medium Grid 3" w:uiPriority="69"/>
-    <w:lsdException w:name="Dark List" w:uiPriority="70"/>
-    <w:lsdException w:name="Colorful Shading" w:uiPriority="71"/>
-    <w:lsdException w:name="Colorful List" w:uiPriority="72"/>
-    <w:lsdException w:name="Colorful Grid" w:uiPriority="73"/>
-    <w:lsdException w:name="Light Shading Accent 1" w:uiPriority="60"/>
-    <w:lsdException w:name="Light List Accent 1" w:uiPriority="61"/>
-    <w:lsdException w:name="Light Grid Accent 1" w:uiPriority="62"/>
-    <w:lsdException w:name="Medium Shading 1 Accent 1" w:uiPriority="63"/>
-    <w:lsdException w:name="Medium Shading 2 Accent 1" w:uiPriority="64"/>
-    <w:lsdException w:name="Medium List 1 Accent 1" w:uiPriority="65"/>
-    <w:lsdException w:name="Revision" w:semiHidden="1"/>
-    <w:lsdException w:name="List Paragraph" w:uiPriority="34" w:qFormat="1"/>
-    <w:lsdException w:name="Quote" w:uiPriority="29" w:qFormat="1"/>
-    <w:lsdException w:name="Intense Quote" w:uiPriority="30" w:qFormat="1"/>
-    <w:lsdException w:name="Medium List 2 Accent 1" w:uiPriority="66"/>
-    <w:lsdException w:name="Medium Grid 1 Accent 1" w:uiPriority="67"/>
-    <w:lsdException w:name="Medium Grid 2 Accent 1" w:uiPriority="68"/>
-    <w:lsdException w:name="Medium Grid 3 Accent 1" w:uiPriority="69"/>
-    <w:lsdException w:name="Dark List Accent 1" w:uiPriority="70"/>
-    <w:lsdException w:name="Colorful Shading Accent 1" w:uiPriority="71"/>
-    <w:lsdException w:name="Colorful List Accent 1" w:uiPriority="72"/>
-    <w:lsdException w:name="Colorful Grid Accent 1" w:uiPriority="73"/>
-    <w:lsdException w:name="Light Shading Accent 2" w:uiPriority="60"/>
-    <w:lsdException w:name="Light List Accent 2" w:uiPriority="61"/>
-    <w:lsdException w:name="Light Grid Accent 2" w:uiPriority="62"/>
-    <w:lsdException w:name="Medium Shading 1 Accent 2" w:uiPriority="63"/>
-    <w:lsdException w:name="Medium Shading 2 Accent 2" w:uiPriority="64"/>
-    <w:lsdException w:name="Medium List 1 Accent 2" w:uiPriority="65"/>
-    <w:lsdException w:name="Medium List 2 Accent 2" w:uiPriority="66"/>
-    <w:lsdException w:name="Medium Grid 1 Accent 2" w:uiPriority="67"/>
-    <w:lsdException w:name="Medium Grid 2 Accent 2" w:uiPriority="68"/>
-    <w:lsdException w:name="Medium Grid 3 Accent 2" w:uiPriority="69"/>
-    <w:lsdException w:name="Dark List Accent 2" w:uiPriority="70"/>
-    <w:lsdException w:name="Colorful Shading Accent 2" w:uiPriority="71"/>
-    <w:lsdException w:name="Colorful List Accent 2" w:uiPriority="72"/>
-    <w:lsdException w:name="Colorful Grid Accent 2" w:uiPriority="73"/>
-    <w:lsdException w:name="Light Shading Accent 3" w:uiPriority="60"/>
-    <w:lsdException w:name="Light List Accent 3" w:uiPriority="61"/>
-    <w:lsdException w:name="Light Grid Accent 3" w:uiPriority="62"/>
-    <w:lsdException w:name="Medium Shading 1 Accent 3" w:uiPriority="63"/>
-    <w:lsdException w:name="Medium Shading 2 Accent 3" w:uiPriority="64"/>
-    <w:lsdException w:name="Medium List 1 Accent 3" w:uiPriority="65"/>
-    <w:lsdException w:name="Medium List 2 Accent 3" w:uiPriority="66"/>
-    <w:lsdException w:name="Medium Grid 1 Accent 3" w:uiPriority="67"/>
-    <w:lsdException w:name="Medium Grid 2 Accent 3" w:uiPriority="68"/>
-    <w:lsdException w:name="Medium Grid 3 Accent 3" w:uiPriority="69"/>
-    <w:lsdException w:name="Dark List Accent 3" w:uiPriority="70"/>
-    <w:lsdException w:name="Colorful Shading Accent 3" w:uiPriority="71"/>
-    <w:lsdException w:name="Colorful List Accent 3" w:uiPriority="72"/>
-    <w:lsdException w:name="Colorful Grid Accent 3" w:uiPriority="73"/>
-    <w:lsdException w:name="Light Shading Accent 4" w:uiPriority="60"/>
-    <w:lsdException w:name="Light List Accent 4" w:uiPriority="61"/>
-    <w:lsdException w:name="Light Grid Accent 4" w:uiPriority="62"/>
-    <w:lsdException w:name="Medium Shading 1 Accent 4" w:uiPriority="63"/>
-    <w:lsdException w:name="Medium Shading 2 Accent 4" w:uiPriority="64"/>
-    <w:lsdException w:name="Medium List 1 Accent 4" w:uiPriority="65"/>
-    <w:lsdException w:name="Medium List 2 Accent 4" w:uiPriority="66"/>
-    <w:lsdException w:name="Medium Grid 1 Accent 4" w:uiPriority="67"/>
-    <w:lsdException w:name="Medium Grid 2 Accent 4" w:uiPriority="68"/>
-    <w:lsdException w:name="Medium Grid 3 Accent 4" w:uiPriority="69"/>
-    <w:lsdException w:name="Dark List Accent 4" w:uiPriority="70"/>
-    <w:lsdException w:name="Colorful Shading Accent 4" w:uiPriority="71"/>
-    <w:lsdException w:name="Colorful List Accent 4" w:uiPriority="72"/>
-    <w:lsdException w:name="Colorful Grid Accent 4" w:uiPriority="73"/>
-    <w:lsdException w:name="Light Shading Accent 5" w:uiPriority="60"/>
-    <w:lsdException w:name="Light List Accent 5" w:uiPriority="61"/>
-    <w:lsdException w:name="Light Grid Accent 5" w:uiPriority="62"/>
-    <w:lsdException w:name="Medium Shading 1 Accent 5" w:uiPriority="63"/>
-    <w:lsdException w:name="Medium Shading 2 Accent 5" w:uiPriority="64"/>
-    <w:lsdException w:name="Medium List 1 Accent 5" w:uiPriority="65"/>
-    <w:lsdException w:name="Medium List 2 Accent 5" w:uiPriority="66"/>
-    <w:lsdException w:name="Medium Grid 1 Accent 5" w:uiPriority="67"/>
-    <w:lsdException w:name="Medium Grid 2 Accent 5" w:uiPriority="68"/>
-    <w:lsdException w:name="Medium Grid 3 Accent 5" w:uiPriority="69"/>
-    <w:lsdException w:name="Dark List Accent 5" w:uiPriority="70"/>
-    <w:lsdException w:name="Colorful Shading Accent 5" w:uiPriority="71"/>
-    <w:lsdException w:name="Colorful List Accent 5" w:uiPriority="72"/>
-    <w:lsdException w:name="Colorful Grid Accent 5" w:uiPriority="73"/>
-    <w:lsdException w:name="Light Shading Accent 6" w:uiPriority="60"/>
-    <w:lsdException w:name="Light List Accent 6" w:uiPriority="61"/>
-    <w:lsdException w:name="Light Grid Accent 6" w:uiPriority="62"/>
-    <w:lsdException w:name="Medium Shading 1 Accent 6" w:uiPriority="63"/>
-    <w:lsdException w:name="Medium Shading 2 Accent 6" w:uiPriority="64"/>
-    <w:lsdException w:name="Medium List 1 Accent 6" w:uiPriority="65"/>
-    <w:lsdException w:name="Medium List 2 Accent 6" w:uiPriority="66"/>
-    <w:lsdException w:name="Medium Grid 1 Accent 6" w:uiPriority="67"/>
-    <w:lsdException w:name="Medium Grid 2 Accent 6" w:uiPriority="68"/>
-    <w:lsdException w:name="Medium Grid 3 Accent 6" w:uiPriority="69"/>
-    <w:lsdException w:name="Dark List Accent 6" w:uiPriority="70"/>
-    <w:lsdException w:name="Colorful Shading Accent 6" w:uiPriority="71"/>
-    <w:lsdException w:name="Colorful List Accent 6" w:uiPriority="72"/>
-    <w:lsdException w:name="Colorful Grid Accent 6" w:uiPriority="73"/>
-    <w:lsdException w:name="Subtle Emphasis" w:uiPriority="19" w:qFormat="1"/>
-    <w:lsdException w:name="Intense Emphasis" w:uiPriority="21" w:qFormat="1"/>
-    <w:lsdException w:name="Subtle Reference" w:uiPriority="31" w:qFormat="1"/>
-    <w:lsdException w:name="Intense Reference" w:uiPriority="32" w:qFormat="1"/>
-    <w:lsdException w:name="Book Title" w:uiPriority="33" w:qFormat="1"/>
-    <w:lsdException w:name="Bibliography" w:semiHidden="1" w:uiPriority="37" w:unhideWhenUsed="1"/>
-    <w:lsdException w:name="TOC Heading" w:semiHidden="1" w:uiPriority="39" w:unhideWhenUsed="1" w:qFormat="1"/>
-    <w:lsdException w:name="Plain Table 1" w:uiPriority="41"/>
-    <w:lsdException w:name="Plain Table 2" w:uiPriority="42"/>
-    <w:lsdException w:name="Plain Table 3" w:uiPriority="43"/>
-    <w:lsdException w:name="Plain Table 4" w:uiPriority="44"/>
-    <w:lsdException w:name="Plain Table 5" w:uiPriority="45"/>
-    <w:lsdException w:name="Grid Table Light" w:uiPriority="40"/>
-    <w:lsdException w:name="Grid Table 1 Light" w:uiPriority="46"/>
-    <w:lsdException w:name="Grid Table 2" w:uiPriority="47"/>
-    <w:lsdException w:name="Grid Table 3" w:uiPriority="48"/>
-    <w:lsdException w:name="Grid Table 4" w:uiPriority="49"/>
-    <w:lsdException w:name="Grid Table 5 Dark" w:uiPriority="50"/>
-    <w:lsdException w:name="Grid Table 6 Colorful" w:uiPriority="51"/>
-    <w:lsdException w:name="Grid Table 7 Colorful" w:uiPriority="52"/>
-    <w:lsdException w:name="Grid Table 1 Light Accent 1" w:uiPriority="46"/>
-    <w:lsdException w:name="Grid Table 2 Accent 1" w:uiPriority="47"/>
-    <w:lsdException w:name="Grid Table 3 Accent 1" w:uiPriority="48"/>
-    <w:lsdException w:name="Grid Table 4 Accent 1" w:uiPriority="49"/>
-    <w:lsdException w:name="Grid Table 5 Dark Accent 1" w:uiPriority="50"/>
-    <w:lsdException w:name="Grid Table 6 Colorful Accent 1" w:uiPriority="51"/>
-    <w:lsdException w:name="Grid Table 7 Colorful Accent 1" w:uiPriority="52"/>
-    <w:lsdException w:name="Grid Table 1 Light Accent 2" w:uiPriority="46"/>
-    <w:lsdException w:name="Grid Table 2 Accent 2" w:uiPriority="47"/>
-    <w:lsdException w:name="Grid Table 3 Accent 2" w:uiPriority="48"/>
-    <w:lsdException w:name="Grid Table 4 Accent 2" w:uiPriority="49"/>
-    <w:lsdException w:name="Grid Table 5 Dark Accent 2" w:uiPriority="50"/>
-    <w:lsdException w:name="Grid Table 6 Colorful Accent 2" w:uiPriority="51"/>
-    <w:lsdException w:name="Grid Table 7 Colorful Accent 2" w:uiPriority="52"/>
-    <w:lsdException w:name="Grid Table 1 Light Accent 3" w:uiPriority="46"/>
-    <w:lsdException w:name="Grid Table 2 Accent 3" w:uiPriority="47"/>
-    <w:lsdException w:name="Grid Table 3 Accent 3" w:uiPriority="48"/>
-    <w:lsdException w:name="Grid Table 4 Accent 3" w:uiPriority="49"/>
-    <w:lsdException w:name="Grid Table 5 Dark Accent 3" w:uiPriority="50"/>
-    <w:lsdException w:name="Grid Table 6 Colorful Accent 3" w:uiPriority="51"/>
-    <w:lsdException w:name="Grid Table 7 Colorful Accent 3" w:uiPriority="52"/>
-    <w:lsdException w:name="Grid Table 1 Light Accent 4" w:uiPriority="46"/>
-    <w:lsdException w:name="Grid Table 2 Accent 4" w:uiPriority="47"/>
-    <w:lsdException w:name="Grid Table 3 Accent 4" w:uiPriority="48"/>
-    <w:lsdException w:name="Grid Table 4 Accent 4" w:uiPriority="49"/>
-    <w:lsdException w:name="Grid Table 5 Dark Accent 4" w:uiPriority="50"/>
-    <w:lsdException w:name="Grid Table 6 Colorful Accent 4" w:uiPriority="51"/>
-    <w:lsdException w:name="Grid Table 7 Colorful Accent 4" w:uiPriority="52"/>
-    <w:lsdException w:name="Grid Table 1 Light Accent 5" w:uiPriority="46"/>
-    <w:lsdException w:name="Grid Table 2 Accent 5" w:uiPriority="47"/>
-    <w:lsdException w:name="Grid Table 3 Accent 5" w:uiPriority="48"/>
-    <w:lsdException w:name="Grid Table 4 Accent 5" w:uiPriority="49"/>
-    <w:lsdException w:name="Grid Table 5 Dark Accent 5" w:uiPriority="50"/>
-    <w:lsdException w:name="Grid Table 6 Colorful Accent 5" w:uiPriority="51"/>
-    <w:lsdException w:name="Grid Table 7 Colorful Accent 5" w:uiPriority="52"/>
-    <w:lsdException w:name="Grid Table 1 Light Accent 6" w:uiPriority="46"/>
-    <w:lsdException w:name="Grid Table 2 Accent 6" w:uiPriority="47"/>
-    <w:lsdException w:name="Grid Table 3 Accent 6" w:uiPriority="48"/>
-    <w:lsdException w:name="Grid Table 4 Accent 6" w:uiPriority="49"/>
-    <w:lsdException w:name="Grid Table 5 Dark Accent 6" w:uiPriority="50"/>
-    <w:lsdException w:name="Grid Table 6 Colorful Accent 6" w:uiPriority="51"/>
-    <w:lsdException w:name="Grid Table 7 Colorful Accent 6" w:uiPriority="52"/>
-    <w:lsdException w:name="List Table 1 Light" w:uiPriority="46"/>
-    <w:lsdException w:name="List Table 2" w:uiPriority="47"/>
-    <w:lsdException w:name="List Table 3" w:uiPriority="48"/>
-    <w:lsdException w:name="List Table 4" w:uiPriority="49"/>
-    <w:lsdException w:name="List Table 5 Dark" w:uiPriority="50"/>
-    <w:lsdException w:name="List Table 6 Colorful" w:uiPriority="51"/>
-    <w:lsdException w:name="List Table 7 Colorful" w:uiPriority="52"/>
-    <w:lsdException w:name="List Table 1 Light Accent 1" w:uiPriority="46"/>
-    <w:lsdException w:name="List Table 2 Accent 1" w:uiPriority="47"/>
-    <w:lsdException w:name="List Table 3 Accent 1" w:uiPriority="48"/>
-    <w:lsdException w:name="List Table 4 Accent 1" w:uiPriority="49"/>
-    <w:lsdException w:name="List Table 5 Dark Accent 1" w:uiPriority="50"/>
-    <w:lsdException w:name="List Table 6 Colorful Accent 1" w:uiPriority="51"/>
-    <w:lsdException w:name="List Table 7 Colorful Accent 1" w:uiPriority="52"/>
-    <w:lsdException w:name="List Table 1 Light Accent 2" w:uiPriority="46"/>
-    <w:lsdException w:name="List Table 2 Accent 2" w:uiPriority="47"/>
-    <w:lsdException w:name="List Table 3 Accent 2" w:uiPriority="48"/>
-    <w:lsdException w:name="List Table 4 Accent 2" w:uiPriority="49"/>
-    <w:lsdException w:name="List Table 5 Dark Accent 2" w:uiPriority="50"/>
-    <w:lsdException w:name="List Table 6 Colorful Accent 2" w:uiPriority="51"/>
-    <w:lsdException w:name="List Table 7 Colorful Accent 2" w:uiPriority="52"/>
-    <w:lsdException w:name="List Table 1 Light Accent 3" w:uiPriority="46"/>
-    <w:lsdException w:name="List Table 2 Accent 3" w:uiPriority="47"/>
-    <w:lsdException w:name="List Table 3 Accent 3" w:uiPriority="48"/>
-    <w:lsdException w:name="List Table 4 Accent 3" w:uiPriority="49"/>
-    <w:lsdException w:name="List Table 5 Dark Accent 3" w:uiPriority="50"/>
-    <w:lsdException w:name="List Table 6 Colorful Accent 3" w:uiPriority="51"/>
-    <w:lsdException w:name="List Table 7 Colorful Accent 3" w:uiPriority="52"/>
-    <w:lsdException w:name="List Table 1 Light Accent 4" w:uiPriority="46"/>
-    <w:lsdException w:name="List Table 2 Accent 4" w:uiPriority="47"/>
-    <w:lsdException w:name="List Table 3 Accent 4" w:uiPriority="48"/>
-    <w:lsdException w:name="List Table 4 Accent 4" w:uiPriority="49"/>
-    <w:lsdException w:name="List Table 5 Dark Accent 4" w:uiPriority="50"/>
-    <w:lsdException w:name="List Table 6 Colorful Accent 4" w:uiPriority="51"/>
-    <w:lsdException w:name="List Table 7 Colorful Accent 4" w:uiPriority="52"/>
-    <w:lsdException w:name="List Table 1 Light Accent 5" w:uiPriority="46"/>
-    <w:lsdException w:name="List Table 2 Accent 5" w:uiPriority="47"/>
-    <w:lsdException w:name="List Table 3 Accent 5" w:uiPriority="48"/>
-    <w:lsdException w:name="List Table 4 Accent 5" w:uiPriority="49"/>
-    <w:lsdException w:name="List Table 5 Dark Accent 5" w:uiPriority="50"/>
-    <w:lsdException w:name="List Table 6 Colorful Accent 5" w:uiPriority="51"/>
-    <w:lsdException w:name="List Table 7 Colorful Accent 5" w:uiPriority="52"/>
-    <w:lsdException w:name="List Table 1 Light Accent 6" w:uiPriority="46"/>
-    <w:lsdException w:name="List Table 2 Accent 6" w:uiPriority="47"/>
-    <w:lsdException w:name="List Table 3 Accent 6" w:uiPriority="48"/>
-    <w:lsdException w:name="List Table 4 Accent 6" w:uiPriority="49"/>
-    <w:lsdException w:name="List Table 5 Dark Accent 6" w:uiPriority="50"/>
-    <w:lsdException w:name="List Table 6 Colorful Accent 6" w:uiPriority="51"/>
-    <w:lsdException w:name="List Table 7 Colorful Accent 6" w:uiPriority="52"/>
-    <w:lsdException w:name="Mention" w:semiHidden="1" w:unhideWhenUsed="1"/>
+  <w:latentStyles w:defLockedState="0" w:defUIPriority="99" w:defSemiHidden="1" w:defUnhideWhenUsed="1" w:defQFormat="0" w:count="267">
+    <w:lsdException w:name="Normal" w:semiHidden="0" w:uiPriority="0" w:unhideWhenUsed="0" w:qFormat="1"/>
+    <w:lsdException w:name="heading 1" w:semiHidden="0" w:uiPriority="9" w:unhideWhenUsed="0" w:qFormat="1"/>
+    <w:lsdException w:name="heading 2" w:uiPriority="9" w:qFormat="1"/>
+    <w:lsdException w:name="heading 3" w:uiPriority="9" w:qFormat="1"/>
+    <w:lsdException w:name="heading 4" w:uiPriority="9" w:qFormat="1"/>
+    <w:lsdException w:name="heading 5" w:uiPriority="9" w:qFormat="1"/>
+    <w:lsdException w:name="heading 6" w:uiPriority="9" w:qFormat="1"/>
+    <w:lsdException w:name="heading 7" w:uiPriority="9" w:qFormat="1"/>
+    <w:lsdException w:name="heading 8" w:uiPriority="9" w:qFormat="1"/>
+    <w:lsdException w:name="heading 9" w:uiPriority="9" w:qFormat="1"/>
+    <w:lsdException w:name="toc 1" w:uiPriority="39"/>
+    <w:lsdException w:name="toc 2" w:uiPriority="39"/>
+    <w:lsdException w:name="toc 3" w:uiPriority="39"/>
+    <w:lsdException w:name="toc 4" w:uiPriority="39"/>
+    <w:lsdException w:name="toc 5" w:uiPriority="39"/>
+    <w:lsdException w:name="toc 6" w:uiPriority="39"/>
+    <w:lsdException w:name="toc 7" w:uiPriority="39"/>
+    <w:lsdException w:name="toc 8" w:uiPriority="39"/>
+    <w:lsdException w:name="toc 9" w:uiPriority="39"/>
+    <w:lsdException w:name="caption" w:uiPriority="35" w:qFormat="1"/>
+    <w:lsdException w:name="Title" w:semiHidden="0" w:uiPriority="10" w:unhideWhenUsed="0" w:qFormat="1"/>
+    <w:lsdException w:name="Default Paragraph Font" w:uiPriority="1"/>
+    <w:lsdException w:name="Subtitle" w:semiHidden="0" w:uiPriority="11" w:unhideWhenUsed="0" w:qFormat="1"/>
+    <w:lsdException w:name="Strong" w:semiHidden="0" w:uiPriority="22" w:unhideWhenUsed="0" w:qFormat="1"/>
+    <w:lsdException w:name="Emphasis" w:semiHidden="0" w:uiPriority="20" w:unhideWhenUsed="0" w:qFormat="1"/>
+    <w:lsdException w:name="Table Grid" w:semiHidden="0" w:uiPriority="59" w:unhideWhenUsed="0"/>
+    <w:lsdException w:name="Placeholder Text" w:unhideWhenUsed="0"/>
+    <w:lsdException w:name="No Spacing" w:semiHidden="0" w:uiPriority="1" w:unhideWhenUsed="0" w:qFormat="1"/>
+    <w:lsdException w:name="Light Shading" w:semiHidden="0" w:uiPriority="60" w:unhideWhenUsed="0"/>
+    <w:lsdException w:name="Light List" w:semiHidden="0" w:uiPriority="61" w:unhideWhenUsed="0"/>
+    <w:lsdException w:name="Light Grid" w:semiHidden="0" w:uiPriority="62" w:unhideWhenUsed="0"/>
+    <w:lsdException w:name="Medium Shading 1" w:semiHidden="0" w:uiPriority="63" w:unhideWhenUsed="0"/>
+    <w:lsdException w:name="Medium Shading 2" w:semiHidden="0" w:uiPriority="64" w:unhideWhenUsed="0"/>
+    <w:lsdException w:name="Medium List 1" w:semiHidden="0" w:uiPriority="65" w:unhideWhenUsed="0"/>
+    <w:lsdException w:name="Medium List 2" w:semiHidden="0" w:uiPriority="66" w:unhideWhenUsed="0"/>
+    <w:lsdException w:name="Medium Grid 1" w:semiHidden="0" w:uiPriority="67" w:unhideWhenUsed="0"/>
+    <w:lsdException w:name="Medium Grid 2" w:semiHidden="0" w:uiPriority="68" w:unhideWhenUsed="0"/>
+    <w:lsdException w:name="Medium Grid 3" w:semiHidden="0" w:uiPriority="69" w:unhideWhenUsed="0"/>
+    <w:lsdException w:name="Dark List" w:semiHidden="0" w:uiPriority="70" w:unhideWhenUsed="0"/>
+    <w:lsdException w:name="Colorful Shading" w:semiHidden="0" w:uiPriority="71" w:unhideWhenUsed="0"/>
+    <w:lsdException w:name="Colorful List" w:semiHidden="0" w:uiPriority="72" w:unhideWhenUsed="0"/>
+    <w:lsdException w:name="Colorful Grid" w:semiHidden="0" w:uiPriority="73" w:unhideWhenUsed="0"/>
+    <w:lsdException w:name="Light Shading Accent 1" w:semiHidden="0" w:uiPriority="60" w:unhideWhenUsed="0"/>
+    <w:lsdException w:name="Light List Accent 1" w:semiHidden="0" w:uiPriority="61" w:unhideWhenUsed="0"/>
+    <w:lsdException w:name="Light Grid Accent 1" w:semiHidden="0" w:uiPriority="62" w:unhideWhenUsed="0"/>
+    <w:lsdException w:name="Medium Shading 1 Accent 1" w:semiHidden="0" w:uiPriority="63" w:unhideWhenUsed="0"/>
+    <w:lsdException w:name="Medium Shading 2 Accent 1" w:semiHidden="0" w:uiPriority="64" w:unhideWhenUsed="0"/>
+    <w:lsdException w:name="Medium List 1 Accent 1" w:semiHidden="0" w:uiPriority="65" w:unhideWhenUsed="0"/>
+    <w:lsdException w:name="Revision" w:unhideWhenUsed="0"/>
+    <w:lsdException w:name="List Paragraph" w:semiHidden="0" w:uiPriority="34" w:unhideWhenUsed="0" w:qFormat="1"/>
+    <w:lsdException w:name="Quote" w:semiHidden="0" w:uiPriority="29" w:unhideWhenUsed="0" w:qFormat="1"/>
+    <w:lsdException w:name="Intense Quote" w:semiHidden="0" w:uiPriority="30" w:unhideWhenUsed="0" w:qFormat="1"/>
+    <w:lsdException w:name="Medium List 2 Accent 1" w:semiHidden="0" w:uiPriority="66" w:unhideWhenUsed="0"/>
+    <w:lsdException w:name="Medium Grid 1 Accent 1" w:semiHidden="0" w:uiPriority="67" w:unhideWhenUsed="0"/>
+    <w:lsdException w:name="Medium Grid 2 Accent 1" w:semiHidden="0" w:uiPriority="68" w:unhideWhenUsed="0"/>
+    <w:lsdException w:name="Medium Grid 3 Accent 1" w:semiHidden="0" w:uiPriority="69" w:unhideWhenUsed="0"/>
+    <w:lsdException w:name="Dark List Accent 1" w:semiHidden="0" w:uiPriority="70" w:unhideWhenUsed="0"/>
+    <w:lsdException w:name="Colorful Shading Accent 1" w:semiHidden="0" w:uiPriority="71" w:unhideWhenUsed="0"/>
+    <w:lsdException w:name="Colorful List Accent 1" w:semiHidden="0" w:uiPriority="72" w:unhideWhenUsed="0"/>
+    <w:lsdException w:name="Colorful Grid Accent 1" w:semiHidden="0" w:uiPriority="73" w:unhideWhenUsed="0"/>
+    <w:lsdException w:name="Light Shading Accent 2" w:semiHidden="0" w:uiPriority="60" w:unhideWhenUsed="0"/>
+    <w:lsdException w:name="Light List Accent 2" w:semiHidden="0" w:uiPriority="61" w:unhideWhenUsed="0"/>
+    <w:lsdException w:name="Light Grid Accent 2" w:semiHidden="0" w:uiPriority="62" w:unhideWhenUsed="0"/>
+    <w:lsdException w:name="Medium Shading 1 Accent 2" w:semiHidden="0" w:uiPriority="63" w:unhideWhenUsed="0"/>
+    <w:lsdException w:name="Medium Shading 2 Accent 2" w:semiHidden="0" w:uiPriority="64" w:unhideWhenUsed="0"/>
+    <w:lsdException w:name="Medium List 1 Accent 2" w:semiHidden="0" w:uiPriority="65" w:unhideWhenUsed="0"/>
+    <w:lsdException w:name="Medium List 2 Accent 2" w:semiHidden="0" w:uiPriority="66" w:unhideWhenUsed="0"/>
+    <w:lsdException w:name="Medium Grid 1 Accent 2" w:semiHidden="0" w:uiPriority="67" w:unhideWhenUsed="0"/>
+    <w:lsdException w:name="Medium Grid 2 Accent 2" w:semiHidden="0" w:uiPriority="68" w:unhideWhenUsed="0"/>
+    <w:lsdException w:name="Medium Grid 3 Accent 2" w:semiHidden="0" w:uiPriority="69" w:unhideWhenUsed="0"/>
+    <w:lsdException w:name="Dark List Accent 2" w:semiHidden="0" w:uiPriority="70" w:unhideWhenUsed="0"/>
+    <w:lsdException w:name="Colorful Shading Accent 2" w:semiHidden="0" w:uiPriority="71" w:unhideWhenUsed="0"/>
+    <w:lsdException w:name="Colorful List Accent 2" w:semiHidden="0" w:uiPriority="72" w:unhideWhenUsed="0"/>
+    <w:lsdException w:name="Colorful Grid Accent 2" w:semiHidden="0" w:uiPriority="73" w:unhideWhenUsed="0"/>
+    <w:lsdException w:name="Light Shading Accent 3" w:semiHidden="0" w:uiPriority="60" w:unhideWhenUsed="0"/>
+    <w:lsdException w:name="Light List Accent 3" w:semiHidden="0" w:uiPriority="61" w:unhideWhenUsed="0"/>
+    <w:lsdException w:name="Light Grid Accent 3" w:semiHidden="0" w:uiPriority="62" w:unhideWhenUsed="0"/>
+    <w:lsdException w:name="Medium Shading 1 Accent 3" w:semiHidden="0" w:uiPriority="63" w:unhideWhenUsed="0"/>
+    <w:lsdException w:name="Medium Shading 2 Accent 3" w:semiHidden="0" w:uiPriority="64" w:unhideWhenUsed="0"/>
+    <w:lsdException w:name="Medium List 1 Accent 3" w:semiHidden="0" w:uiPriority="65" w:unhideWhenUsed="0"/>
+    <w:lsdException w:name="Medium List 2 Accent 3" w:semiHidden="0" w:uiPriority="66" w:unhideWhenUsed="0"/>
+    <w:lsdException w:name="Medium Grid 1 Accent 3" w:semiHidden="0" w:uiPriority="67" w:unhideWhenUsed="0"/>
+    <w:lsdException w:name="Medium Grid 2 Accent 3" w:semiHidden="0" w:uiPriority="68" w:unhideWhenUsed="0"/>
+    <w:lsdException w:name="Medium Grid 3 Accent 3" w:semiHidden="0" w:uiPriority="69" w:unhideWhenUsed="0"/>
+    <w:lsdException w:name="Dark List Accent 3" w:semiHidden="0" w:uiPriority="70" w:unhideWhenUsed="0"/>
+    <w:lsdException w:name="Colorful Shading Accent 3" w:semiHidden="0" w:uiPriority="71" w:unhideWhenUsed="0"/>
+    <w:lsdException w:name="Colorful List Accent 3" w:semiHidden="0" w:uiPriority="72" w:unhideWhenUsed="0"/>
+    <w:lsdException w:name="Colorful Grid Accent 3" w:semiHidden="0" w:uiPriority="73" w:unhideWhenUsed="0"/>
+    <w:lsdException w:name="Light Shading Accent 4" w:semiHidden="0" w:uiPriority="60" w:unhideWhenUsed="0"/>
+    <w:lsdException w:name="Light List Accent 4" w:semiHidden="0" w:uiPriority="61" w:unhideWhenUsed="0"/>
+    <w:lsdException w:name="Light Grid Accent 4" w:semiHidden="0" w:uiPriority="62" w:unhideWhenUsed="0"/>
+    <w:lsdException w:name="Medium Shading 1 Accent 4" w:semiHidden="0" w:uiPriority="63" w:unhideWhenUsed="0"/>
+    <w:lsdException w:name="Medium Shading 2 Accent 4" w:semiHidden="0" w:uiPriority="64" w:unhideWhenUsed="0"/>
+    <w:lsdException w:name="Medium List 1 Accent 4" w:semiHidden="0" w:uiPriority="65" w:unhideWhenUsed="0"/>
+    <w:lsdException w:name="Medium List 2 Accent 4" w:semiHidden="0" w:uiPriority="66" w:unhideWhenUsed="0"/>
+    <w:lsdException w:name="Medium Grid 1 Accent 4" w:semiHidden="0" w:uiPriority="67" w:unhideWhenUsed="0"/>
+    <w:lsdException w:name="Medium Grid 2 Accent 4" w:semiHidden="0" w:uiPriority="68" w:unhideWhenUsed="0"/>
+    <w:lsdException w:name="Medium Grid 3 Accent 4" w:semiHidden="0" w:uiPriority="69" w:unhideWhenUsed="0"/>
+    <w:lsdException w:name="Dark List Accent 4" w:semiHidden="0" w:uiPriority="70" w:unhideWhenUsed="0"/>
+    <w:lsdException w:name="Colorful Shading Accent 4" w:semiHidden="0" w:uiPriority="71" w:unhideWhenUsed="0"/>
+    <w:lsdException w:name="Colorful List Accent 4" w:semiHidden="0" w:uiPriority="72" w:unhideWhenUsed="0"/>
+    <w:lsdException w:name="Colorful Grid Accent 4" w:semiHidden="0" w:uiPriority="73" w:unhideWhenUsed="0"/>
+    <w:lsdException w:name="Light Shading Accent 5" w:semiHidden="0" w:uiPriority="60" w:unhideWhenUsed="0"/>
+    <w:lsdException w:name="Light List Accent 5" w:semiHidden="0" w:uiPriority="61" w:unhideWhenUsed="0"/>
+    <w:lsdException w:name="Light Grid Accent 5" w:semiHidden="0" w:uiPriority="62" w:unhideWhenUsed="0"/>
+    <w:lsdException w:name="Medium Shading 1 Accent 5" w:semiHidden="0" w:uiPriority="63" w:unhideWhenUsed="0"/>
+    <w:lsdException w:name="Medium Shading 2 Accent 5" w:semiHidden="0" w:uiPriority="64" w:unhideWhenUsed="0"/>
+    <w:lsdException w:name="Medium List 1 Accent 5" w:semiHidden="0" w:uiPriority="65" w:unhideWhenUsed="0"/>
+    <w:lsdException w:name="Medium List 2 Accent 5" w:semiHidden="0" w:uiPriority="66" w:unhideWhenUsed="0"/>
+    <w:lsdException w:name="Medium Grid 1 Accent 5" w:semiHidden="0" w:uiPriority="67" w:unhideWhenUsed="0"/>
+    <w:lsdException w:name="Medium Grid 2 Accent 5" w:semiHidden="0" w:uiPriority="68" w:unhideWhenUsed="0"/>
+    <w:lsdException w:name="Medium Grid 3 Accent 5" w:semiHidden="0" w:uiPriority="69" w:unhideWhenUsed="0"/>
+    <w:lsdException w:name="Dark List Accent 5" w:semiHidden="0" w:uiPriority="70" w:unhideWhenUsed="0"/>
+    <w:lsdException w:name="Colorful Shading Accent 5" w:semiHidden="0" w:uiPriority="71" w:unhideWhenUsed="0"/>
+    <w:lsdException w:name="Colorful List Accent 5" w:semiHidden="0" w:uiPriority="72" w:unhideWhenUsed="0"/>
+    <w:lsdException w:name="Colorful Grid Accent 5" w:semiHidden="0" w:uiPriority="73" w:unhideWhenUsed="0"/>
+    <w:lsdException w:name="Light Shading Accent 6" w:semiHidden="0" w:uiPriority="60" w:unhideWhenUsed="0"/>
+    <w:lsdException w:name="Light List Accent 6" w:semiHidden="0" w:uiPriority="61" w:unhideWhenUsed="0"/>
+    <w:lsdException w:name="Light Grid Accent 6" w:semiHidden="0" w:uiPriority="62" w:unhideWhenUsed="0"/>
+    <w:lsdException w:name="Medium Shading 1 Accent 6" w:semiHidden="0" w:uiPriority="63" w:unhideWhenUsed="0"/>
+    <w:lsdException w:name="Medium Shading 2 Accent 6" w:semiHidden="0" w:uiPriority="64" w:unhideWhenUsed="0"/>
+    <w:lsdException w:name="Medium List 1 Accent 6" w:semiHidden="0" w:uiPriority="65" w:unhideWhenUsed="0"/>
+    <w:lsdException w:name="Medium List 2 Accent 6" w:semiHidden="0" w:uiPriority="66" w:unhideWhenUsed="0"/>
+    <w:lsdException w:name="Medium Grid 1 Accent 6" w:semiHidden="0" w:uiPriority="67" w:unhideWhenUsed="0"/>
+    <w:lsdException w:name="Medium Grid 2 Accent 6" w:semiHidden="0" w:uiPriority="68" w:unhideWhenUsed="0"/>
+    <w:lsdException w:name="Medium Grid 3 Accent 6" w:semiHidden="0" w:uiPriority="69" w:unhideWhenUsed="0"/>
+    <w:lsdException w:name="Dark List Accent 6" w:semiHidden="0" w:uiPriority="70" w:unhideWhenUsed="0"/>
+    <w:lsdException w:name="Colorful Shading Accent 6" w:semiHidden="0" w:uiPriority="71" w:unhideWhenUsed="0"/>
+    <w:lsdException w:name="Colorful List Accent 6" w:semiHidden="0" w:uiPriority="72" w:unhideWhenUsed="0"/>
+    <w:lsdException w:name="Colorful Grid Accent 6" w:semiHidden="0" w:uiPriority="73" w:unhideWhenUsed="0"/>
+    <w:lsdException w:name="Subtle Emphasis" w:semiHidden="0" w:uiPriority="19" w:unhideWhenUsed="0" w:qFormat="1"/>
+    <w:lsdException w:name="Intense Emphasis" w:semiHidden="0" w:uiPriority="21" w:unhideWhenUsed="0" w:qFormat="1"/>
+    <w:lsdException w:name="Subtle Reference" w:semiHidden="0" w:uiPriority="31" w:unhideWhenUsed="0" w:qFormat="1"/>
+    <w:lsdException w:name="Intense Reference" w:semiHidden="0" w:uiPriority="32" w:unhideWhenUsed="0" w:qFormat="1"/>
+    <w:lsdException w:name="Book Title" w:semiHidden="0" w:uiPriority="33" w:unhideWhenUsed="0" w:qFormat="1"/>
+    <w:lsdException w:name="Bibliography" w:uiPriority="37"/>
+    <w:lsdException w:name="TOC Heading" w:uiPriority="39" w:qFormat="1"/>
   </w:latentStyles>
   <w:style w:type="paragraph" w:default="1" w:styleId="Normal">
     <w:name w:val="Normal"/>
@@ -6944,6 +7081,7 @@
     <w:uiPriority w:val="99"/>
     <w:semiHidden/>
     <w:unhideWhenUsed/>
+    <w:qFormat/>
     <w:tblPr>
       <w:tblInd w:w="0" w:type="dxa"/>
       <w:tblCellMar>
@@ -7030,6 +7168,7 @@
       <w:spacing w:after="0" w:line="240" w:lineRule="auto"/>
     </w:pPr>
     <w:tblPr>
+      <w:tblInd w:w="0" w:type="dxa"/>
       <w:tblBorders>
         <w:top w:val="single" w:sz="4" w:space="0" w:color="auto"/>
         <w:left w:val="single" w:sz="4" w:space="0" w:color="auto"/>
@@ -7038,6 +7177,12 @@
         <w:insideH w:val="single" w:sz="4" w:space="0" w:color="auto"/>
         <w:insideV w:val="single" w:sz="4" w:space="0" w:color="auto"/>
       </w:tblBorders>
+      <w:tblCellMar>
+        <w:top w:w="0" w:type="dxa"/>
+        <w:left w:w="108" w:type="dxa"/>
+        <w:bottom w:w="0" w:type="dxa"/>
+        <w:right w:w="108" w:type="dxa"/>
+      </w:tblCellMar>
     </w:tblPr>
   </w:style>
   <w:style w:type="paragraph" w:styleId="BalloonText">
